--- a/TEORI BAHASA DAN OTOMATA/LATIHAN SOAL PDA.docx
+++ b/TEORI BAHASA DAN OTOMATA/LATIHAN SOAL PDA.docx
@@ -10,7 +10,7 @@
           <w:numId w:val="1"/>
         </w:numPr>
         <w:spacing w:after="0" w:line="240" w:lineRule="auto"/>
-        <w:ind w:left="426" w:hanging="426"/>
+        <w:ind w:left="1146" w:hanging="426"/>
         <w:rPr>
           <w:rFonts w:eastAsia="Times New Roman" w:cstheme="minorHAnsi"/>
           <w:sz w:val="24"/>
@@ -271,7 +271,7 @@
           <w:ilvl w:val="0"/>
           <w:numId w:val="2"/>
         </w:numPr>
-        <w:ind w:left="993" w:hanging="567"/>
+        <w:ind w:left="1713" w:hanging="567"/>
         <w:rPr>
           <w:rFonts w:cstheme="minorHAnsi"/>
           <w:b/>
@@ -352,7 +352,7 @@
           <w:ilvl w:val="0"/>
           <w:numId w:val="2"/>
         </w:numPr>
-        <w:ind w:left="993" w:hanging="567"/>
+        <w:ind w:left="1713" w:hanging="567"/>
         <w:rPr>
           <w:rFonts w:cstheme="minorHAnsi"/>
           <w:sz w:val="24"/>
@@ -375,7 +375,7 @@
           <w:ilvl w:val="0"/>
           <w:numId w:val="2"/>
         </w:numPr>
-        <w:ind w:left="993" w:hanging="567"/>
+        <w:ind w:left="1713" w:hanging="567"/>
         <w:rPr>
           <w:rFonts w:cstheme="minorHAnsi"/>
           <w:sz w:val="24"/>
@@ -426,7 +426,7 @@
           <w:ilvl w:val="0"/>
           <w:numId w:val="2"/>
         </w:numPr>
-        <w:ind w:left="993" w:hanging="567"/>
+        <w:ind w:left="1713" w:hanging="567"/>
         <w:rPr>
           <w:rFonts w:cstheme="minorHAnsi"/>
           <w:sz w:val="24"/>
@@ -464,7 +464,7 @@
     <w:p>
       <w:pPr>
         <w:pStyle w:val="ListParagraph"/>
-        <w:ind w:left="993"/>
+        <w:ind w:left="1713"/>
         <w:rPr>
           <w:rFonts w:cstheme="minorHAnsi"/>
           <w:sz w:val="24"/>
@@ -480,7 +480,7 @@
           <w:numId w:val="1"/>
         </w:numPr>
         <w:spacing w:after="0" w:line="240" w:lineRule="auto"/>
-        <w:ind w:left="426" w:hanging="426"/>
+        <w:ind w:left="1146" w:hanging="426"/>
         <w:rPr>
           <w:rFonts w:eastAsia="Times New Roman" w:cstheme="minorHAnsi"/>
           <w:sz w:val="24"/>
@@ -741,7 +741,7 @@
           <w:ilvl w:val="0"/>
           <w:numId w:val="3"/>
         </w:numPr>
-        <w:ind w:left="993" w:hanging="567"/>
+        <w:ind w:left="1713" w:hanging="567"/>
         <w:rPr>
           <w:sz w:val="24"/>
           <w:szCs w:val="24"/>
@@ -802,7 +802,7 @@
           <w:ilvl w:val="0"/>
           <w:numId w:val="3"/>
         </w:numPr>
-        <w:ind w:left="993" w:hanging="567"/>
+        <w:ind w:left="1713" w:hanging="567"/>
         <w:rPr>
           <w:b/>
           <w:sz w:val="24"/>
@@ -825,7 +825,7 @@
           <w:ilvl w:val="0"/>
           <w:numId w:val="3"/>
         </w:numPr>
-        <w:ind w:left="993" w:hanging="567"/>
+        <w:ind w:left="1713" w:hanging="567"/>
         <w:rPr>
           <w:sz w:val="24"/>
           <w:szCs w:val="24"/>
@@ -871,7 +871,7 @@
           <w:ilvl w:val="0"/>
           <w:numId w:val="3"/>
         </w:numPr>
-        <w:ind w:left="993" w:hanging="567"/>
+        <w:ind w:left="1713" w:hanging="567"/>
         <w:rPr>
           <w:sz w:val="24"/>
           <w:szCs w:val="24"/>
@@ -906,7 +906,7 @@
       <w:pPr>
         <w:pStyle w:val="ListParagraph"/>
         <w:spacing w:after="0" w:line="240" w:lineRule="auto"/>
-        <w:ind w:left="426"/>
+        <w:ind w:left="1146"/>
         <w:rPr>
           <w:rFonts w:eastAsia="Times New Roman" w:cstheme="minorHAnsi"/>
           <w:sz w:val="24"/>
@@ -922,7 +922,7 @@
           <w:numId w:val="1"/>
         </w:numPr>
         <w:spacing w:after="0" w:line="240" w:lineRule="auto"/>
-        <w:ind w:left="426" w:hanging="426"/>
+        <w:ind w:left="1146" w:hanging="426"/>
         <w:rPr>
           <w:rFonts w:eastAsia="Times New Roman" w:cstheme="minorHAnsi"/>
           <w:sz w:val="24"/>
@@ -1199,7 +1199,7 @@
           <w:ilvl w:val="0"/>
           <w:numId w:val="4"/>
         </w:numPr>
-        <w:ind w:left="993" w:hanging="567"/>
+        <w:ind w:left="1713" w:hanging="567"/>
         <w:rPr>
           <w:sz w:val="24"/>
           <w:szCs w:val="24"/>
@@ -1260,7 +1260,7 @@
           <w:ilvl w:val="0"/>
           <w:numId w:val="4"/>
         </w:numPr>
-        <w:ind w:left="993" w:hanging="567"/>
+        <w:ind w:left="1713" w:hanging="567"/>
         <w:rPr>
           <w:sz w:val="24"/>
           <w:szCs w:val="24"/>
@@ -1281,7 +1281,7 @@
           <w:ilvl w:val="0"/>
           <w:numId w:val="4"/>
         </w:numPr>
-        <w:ind w:left="993" w:hanging="567"/>
+        <w:ind w:left="1713" w:hanging="567"/>
         <w:rPr>
           <w:b/>
           <w:sz w:val="24"/>
@@ -1332,7 +1332,7 @@
           <w:ilvl w:val="0"/>
           <w:numId w:val="4"/>
         </w:numPr>
-        <w:ind w:left="993" w:hanging="567"/>
+        <w:ind w:left="1713" w:hanging="567"/>
         <w:rPr>
           <w:sz w:val="24"/>
           <w:szCs w:val="24"/>
@@ -1367,7 +1367,7 @@
       <w:pPr>
         <w:pStyle w:val="ListParagraph"/>
         <w:spacing w:after="0" w:line="240" w:lineRule="auto"/>
-        <w:ind w:left="426"/>
+        <w:ind w:left="1146"/>
         <w:rPr>
           <w:rFonts w:eastAsia="Times New Roman" w:cstheme="minorHAnsi"/>
           <w:sz w:val="24"/>
@@ -1383,7 +1383,7 @@
           <w:numId w:val="1"/>
         </w:numPr>
         <w:spacing w:after="0" w:line="240" w:lineRule="auto"/>
-        <w:ind w:left="426" w:hanging="426"/>
+        <w:ind w:left="1146" w:hanging="426"/>
         <w:rPr>
           <w:rFonts w:eastAsia="Times New Roman" w:cstheme="minorHAnsi"/>
           <w:sz w:val="24"/>
@@ -1647,7 +1647,7 @@
         <w:tabs>
           <w:tab w:val="left" w:pos="426"/>
         </w:tabs>
-        <w:ind w:left="993" w:hanging="567"/>
+        <w:ind w:left="1713" w:hanging="567"/>
         <w:rPr>
           <w:sz w:val="24"/>
           <w:szCs w:val="24"/>
@@ -1711,7 +1711,7 @@
         <w:tabs>
           <w:tab w:val="left" w:pos="426"/>
         </w:tabs>
-        <w:ind w:left="993" w:hanging="567"/>
+        <w:ind w:left="1713" w:hanging="567"/>
         <w:rPr>
           <w:sz w:val="24"/>
           <w:szCs w:val="24"/>
@@ -1735,7 +1735,7 @@
         <w:tabs>
           <w:tab w:val="left" w:pos="426"/>
         </w:tabs>
-        <w:ind w:left="993" w:hanging="567"/>
+        <w:ind w:left="1713" w:hanging="567"/>
         <w:rPr>
           <w:sz w:val="24"/>
           <w:szCs w:val="24"/>
@@ -1784,7 +1784,7 @@
         <w:tabs>
           <w:tab w:val="left" w:pos="426"/>
         </w:tabs>
-        <w:ind w:left="993" w:hanging="567"/>
+        <w:ind w:left="1713" w:hanging="567"/>
         <w:rPr>
           <w:b/>
           <w:sz w:val="24"/>
@@ -1831,7 +1831,7 @@
       <w:pPr>
         <w:pStyle w:val="ListParagraph"/>
         <w:spacing w:after="0" w:line="240" w:lineRule="auto"/>
-        <w:ind w:left="426"/>
+        <w:ind w:left="1146"/>
         <w:rPr>
           <w:rFonts w:eastAsia="Times New Roman" w:cstheme="minorHAnsi"/>
           <w:sz w:val="24"/>
@@ -1847,7 +1847,7 @@
           <w:numId w:val="1"/>
         </w:numPr>
         <w:spacing w:after="0" w:line="240" w:lineRule="auto"/>
-        <w:ind w:left="426" w:hanging="426"/>
+        <w:ind w:left="1146" w:hanging="426"/>
         <w:rPr>
           <w:rFonts w:eastAsia="Times New Roman" w:cstheme="minorHAnsi"/>
           <w:sz w:val="24"/>
@@ -2125,7 +2125,7 @@
           <w:ilvl w:val="0"/>
           <w:numId w:val="6"/>
         </w:numPr>
-        <w:ind w:left="993" w:hanging="567"/>
+        <w:ind w:left="1713" w:hanging="567"/>
         <w:rPr>
           <w:b/>
           <w:sz w:val="24"/>
@@ -2148,7 +2148,7 @@
           <w:ilvl w:val="0"/>
           <w:numId w:val="6"/>
         </w:numPr>
-        <w:ind w:left="993" w:hanging="567"/>
+        <w:ind w:left="1713" w:hanging="567"/>
         <w:rPr>
           <w:sz w:val="24"/>
           <w:szCs w:val="24"/>
@@ -2170,7 +2170,7 @@
           <w:ilvl w:val="0"/>
           <w:numId w:val="6"/>
         </w:numPr>
-        <w:ind w:left="993" w:hanging="567"/>
+        <w:ind w:left="1713" w:hanging="567"/>
         <w:rPr>
           <w:sz w:val="24"/>
           <w:szCs w:val="24"/>
@@ -2231,7 +2231,7 @@
           <w:ilvl w:val="0"/>
           <w:numId w:val="6"/>
         </w:numPr>
-        <w:ind w:left="993" w:hanging="567"/>
+        <w:ind w:left="1713" w:hanging="567"/>
         <w:rPr>
           <w:sz w:val="24"/>
           <w:szCs w:val="24"/>
@@ -2270,7 +2270,7 @@
           <w:numId w:val="1"/>
         </w:numPr>
         <w:spacing w:after="0" w:line="240" w:lineRule="auto"/>
-        <w:ind w:left="426" w:hanging="426"/>
+        <w:ind w:left="1146" w:hanging="426"/>
         <w:rPr>
           <w:rFonts w:eastAsia="Times New Roman" w:cstheme="minorHAnsi"/>
           <w:sz w:val="24"/>
@@ -2548,7 +2548,7 @@
           <w:ilvl w:val="0"/>
           <w:numId w:val="7"/>
         </w:numPr>
-        <w:ind w:left="993" w:hanging="567"/>
+        <w:ind w:left="1713" w:hanging="567"/>
         <w:rPr>
           <w:sz w:val="24"/>
           <w:szCs w:val="24"/>
@@ -2569,7 +2569,7 @@
           <w:ilvl w:val="0"/>
           <w:numId w:val="7"/>
         </w:numPr>
-        <w:ind w:left="993" w:hanging="567"/>
+        <w:ind w:left="1713" w:hanging="567"/>
         <w:rPr>
           <w:b/>
           <w:sz w:val="24"/>
@@ -2601,7 +2601,7 @@
           <w:ilvl w:val="0"/>
           <w:numId w:val="7"/>
         </w:numPr>
-        <w:ind w:left="993" w:hanging="567"/>
+        <w:ind w:left="1713" w:hanging="567"/>
         <w:rPr>
           <w:sz w:val="24"/>
           <w:szCs w:val="24"/>
@@ -2662,7 +2662,7 @@
           <w:ilvl w:val="0"/>
           <w:numId w:val="7"/>
         </w:numPr>
-        <w:ind w:left="993" w:hanging="567"/>
+        <w:ind w:left="1713" w:hanging="567"/>
         <w:rPr>
           <w:sz w:val="24"/>
           <w:szCs w:val="24"/>
@@ -2701,7 +2701,7 @@
           <w:numId w:val="1"/>
         </w:numPr>
         <w:spacing w:after="0" w:line="240" w:lineRule="auto"/>
-        <w:ind w:left="426" w:hanging="426"/>
+        <w:ind w:left="1146" w:hanging="426"/>
         <w:rPr>
           <w:rFonts w:eastAsia="Times New Roman" w:cstheme="minorHAnsi"/>
           <w:sz w:val="24"/>
@@ -2962,7 +2962,7 @@
           <w:ilvl w:val="0"/>
           <w:numId w:val="8"/>
         </w:numPr>
-        <w:ind w:left="993" w:hanging="567"/>
+        <w:ind w:left="1713" w:hanging="567"/>
         <w:rPr>
           <w:sz w:val="24"/>
           <w:szCs w:val="24"/>
@@ -2983,7 +2983,7 @@
           <w:ilvl w:val="0"/>
           <w:numId w:val="8"/>
         </w:numPr>
-        <w:ind w:left="993" w:hanging="567"/>
+        <w:ind w:left="1713" w:hanging="567"/>
         <w:rPr>
           <w:sz w:val="24"/>
           <w:szCs w:val="24"/>
@@ -3005,7 +3005,7 @@
           <w:ilvl w:val="0"/>
           <w:numId w:val="8"/>
         </w:numPr>
-        <w:ind w:left="993" w:hanging="567"/>
+        <w:ind w:left="1713" w:hanging="567"/>
         <w:rPr>
           <w:b/>
           <w:sz w:val="24"/>
@@ -3083,7 +3083,7 @@
           <w:numId w:val="8"/>
         </w:numPr>
         <w:spacing w:after="0" w:line="240" w:lineRule="auto"/>
-        <w:ind w:left="993" w:hanging="567"/>
+        <w:ind w:left="1713" w:hanging="567"/>
         <w:rPr>
           <w:rFonts w:eastAsia="Times New Roman" w:cstheme="minorHAnsi"/>
           <w:sz w:val="24"/>
@@ -3119,7 +3119,7 @@
       <w:pPr>
         <w:pStyle w:val="ListParagraph"/>
         <w:spacing w:after="0" w:line="240" w:lineRule="auto"/>
-        <w:ind w:left="993"/>
+        <w:ind w:left="1713"/>
         <w:rPr>
           <w:rFonts w:eastAsia="Times New Roman" w:cstheme="minorHAnsi"/>
           <w:sz w:val="24"/>
@@ -3135,7 +3135,7 @@
           <w:numId w:val="1"/>
         </w:numPr>
         <w:spacing w:after="0" w:line="240" w:lineRule="auto"/>
-        <w:ind w:left="426" w:hanging="426"/>
+        <w:ind w:left="1146" w:hanging="426"/>
         <w:rPr>
           <w:rFonts w:eastAsia="Times New Roman" w:cstheme="minorHAnsi"/>
           <w:b/>
@@ -3243,7 +3243,7 @@
       <w:pPr>
         <w:pStyle w:val="ListParagraph"/>
         <w:spacing w:after="0" w:line="240" w:lineRule="auto"/>
-        <w:ind w:left="426"/>
+        <w:ind w:left="1146"/>
         <w:rPr>
           <w:rFonts w:eastAsia="Times New Roman" w:cstheme="minorHAnsi"/>
           <w:bCs/>
@@ -3396,7 +3396,7 @@
           <w:numId w:val="9"/>
         </w:numPr>
         <w:spacing w:after="0" w:line="240" w:lineRule="auto"/>
-        <w:ind w:left="993" w:hanging="567"/>
+        <w:ind w:left="1713" w:hanging="567"/>
         <w:rPr>
           <w:rFonts w:eastAsia="Times New Roman" w:cstheme="minorHAnsi"/>
           <w:b/>
@@ -3445,7 +3445,7 @@
           <w:numId w:val="9"/>
         </w:numPr>
         <w:spacing w:after="0" w:line="240" w:lineRule="auto"/>
-        <w:ind w:left="993" w:hanging="567"/>
+        <w:ind w:left="1713" w:hanging="567"/>
         <w:rPr>
           <w:rFonts w:eastAsia="Times New Roman" w:cstheme="minorHAnsi"/>
           <w:sz w:val="24"/>
@@ -3490,7 +3490,7 @@
           <w:numId w:val="9"/>
         </w:numPr>
         <w:spacing w:after="0" w:line="240" w:lineRule="auto"/>
-        <w:ind w:left="993" w:hanging="567"/>
+        <w:ind w:left="1713" w:hanging="567"/>
         <w:rPr>
           <w:rFonts w:eastAsia="Times New Roman" w:cstheme="minorHAnsi"/>
           <w:sz w:val="24"/>
@@ -3535,7 +3535,7 @@
           <w:numId w:val="9"/>
         </w:numPr>
         <w:spacing w:after="0" w:line="240" w:lineRule="auto"/>
-        <w:ind w:left="993" w:hanging="567"/>
+        <w:ind w:left="1713" w:hanging="567"/>
         <w:rPr>
           <w:rFonts w:eastAsia="Times New Roman" w:cstheme="minorHAnsi"/>
           <w:sz w:val="24"/>
@@ -3575,7 +3575,7 @@
     <w:p>
       <w:pPr>
         <w:spacing w:after="0" w:line="240" w:lineRule="auto"/>
-        <w:ind w:left="993" w:hanging="567"/>
+        <w:ind w:left="1713" w:hanging="567"/>
         <w:rPr>
           <w:rFonts w:eastAsia="Times New Roman" w:cstheme="minorHAnsi"/>
           <w:sz w:val="24"/>
@@ -3599,7 +3599,7 @@
           <w:numId w:val="1"/>
         </w:numPr>
         <w:spacing w:after="0" w:line="240" w:lineRule="auto"/>
-        <w:ind w:left="426" w:hanging="426"/>
+        <w:ind w:left="1146" w:hanging="426"/>
         <w:rPr>
           <w:rFonts w:eastAsia="Times New Roman" w:cstheme="minorHAnsi"/>
           <w:b/>
@@ -3706,6 +3706,7 @@
     <w:p>
       <w:pPr>
         <w:spacing w:after="0" w:line="240" w:lineRule="auto"/>
+        <w:ind w:left="720"/>
         <w:rPr>
           <w:rFonts w:eastAsia="Times New Roman" w:cstheme="minorHAnsi"/>
           <w:sz w:val="24"/>
@@ -3821,7 +3822,7 @@
           <w:numId w:val="10"/>
         </w:numPr>
         <w:spacing w:after="0" w:line="240" w:lineRule="auto"/>
-        <w:ind w:left="993" w:hanging="567"/>
+        <w:ind w:left="1713" w:hanging="567"/>
         <w:rPr>
           <w:rFonts w:eastAsia="Times New Roman" w:cstheme="minorHAnsi"/>
           <w:sz w:val="24"/>
@@ -3883,7 +3884,7 @@
           <w:numId w:val="10"/>
         </w:numPr>
         <w:spacing w:after="0" w:line="240" w:lineRule="auto"/>
-        <w:ind w:left="993" w:hanging="567"/>
+        <w:ind w:left="1713" w:hanging="567"/>
         <w:rPr>
           <w:rFonts w:eastAsia="Times New Roman" w:cstheme="minorHAnsi"/>
           <w:b/>
@@ -3940,7 +3941,7 @@
           <w:numId w:val="10"/>
         </w:numPr>
         <w:spacing w:after="0" w:line="240" w:lineRule="auto"/>
-        <w:ind w:left="993" w:hanging="567"/>
+        <w:ind w:left="1713" w:hanging="567"/>
         <w:rPr>
           <w:rFonts w:eastAsia="Times New Roman" w:cstheme="minorHAnsi"/>
           <w:sz w:val="24"/>
@@ -3974,7 +3975,7 @@
           <w:numId w:val="10"/>
         </w:numPr>
         <w:spacing w:after="0" w:line="240" w:lineRule="auto"/>
-        <w:ind w:left="993" w:hanging="567"/>
+        <w:ind w:left="1713" w:hanging="567"/>
         <w:rPr>
           <w:rFonts w:eastAsia="Times New Roman" w:cstheme="minorHAnsi"/>
           <w:sz w:val="24"/>
@@ -4004,7 +4005,7 @@
       <w:pPr>
         <w:pStyle w:val="ListParagraph"/>
         <w:spacing w:after="0" w:line="240" w:lineRule="auto"/>
-        <w:ind w:left="993"/>
+        <w:ind w:left="1713"/>
         <w:rPr>
           <w:rFonts w:eastAsia="Times New Roman" w:cstheme="minorHAnsi"/>
           <w:sz w:val="24"/>
@@ -4020,7 +4021,7 @@
           <w:numId w:val="1"/>
         </w:numPr>
         <w:spacing w:after="0" w:line="240" w:lineRule="auto"/>
-        <w:ind w:left="426" w:hanging="426"/>
+        <w:ind w:left="1146" w:hanging="426"/>
         <w:rPr>
           <w:rFonts w:eastAsia="Times New Roman" w:cstheme="minorHAnsi"/>
           <w:sz w:val="24"/>
@@ -4136,6 +4137,7 @@
     <w:p>
       <w:pPr>
         <w:spacing w:after="0" w:line="240" w:lineRule="auto"/>
+        <w:ind w:left="720"/>
         <w:rPr>
           <w:rFonts w:eastAsia="Times New Roman" w:cstheme="minorHAnsi"/>
           <w:bCs/>
@@ -4242,6 +4244,7 @@
           <w:numId w:val="11"/>
         </w:numPr>
         <w:spacing w:after="0" w:line="240" w:lineRule="auto"/>
+        <w:ind w:left="1506"/>
         <w:rPr>
           <w:rFonts w:eastAsia="Times New Roman" w:cstheme="minorHAnsi"/>
           <w:sz w:val="24"/>
@@ -4311,7 +4314,7 @@
           <w:numId w:val="11"/>
         </w:numPr>
         <w:spacing w:after="0" w:line="240" w:lineRule="auto"/>
-        <w:ind w:left="993" w:hanging="567"/>
+        <w:ind w:left="1713" w:hanging="567"/>
         <w:rPr>
           <w:rFonts w:eastAsia="Times New Roman" w:cstheme="minorHAnsi"/>
           <w:sz w:val="24"/>
@@ -4363,7 +4366,7 @@
           <w:numId w:val="11"/>
         </w:numPr>
         <w:spacing w:after="0" w:line="240" w:lineRule="auto"/>
-        <w:ind w:left="993" w:hanging="567"/>
+        <w:ind w:left="1713" w:hanging="567"/>
         <w:rPr>
           <w:rFonts w:eastAsia="Times New Roman" w:cstheme="minorHAnsi"/>
           <w:b/>
@@ -4440,7 +4443,7 @@
           <w:numId w:val="11"/>
         </w:numPr>
         <w:spacing w:after="0" w:line="240" w:lineRule="auto"/>
-        <w:ind w:left="993" w:hanging="567"/>
+        <w:ind w:left="1713" w:hanging="567"/>
         <w:rPr>
           <w:rFonts w:eastAsia="Times New Roman" w:cstheme="minorHAnsi"/>
           <w:sz w:val="24"/>
@@ -4470,7 +4473,7 @@
       <w:pPr>
         <w:pStyle w:val="ListParagraph"/>
         <w:spacing w:after="0" w:line="240" w:lineRule="auto"/>
-        <w:ind w:left="993"/>
+        <w:ind w:left="1713"/>
         <w:rPr>
           <w:rFonts w:eastAsia="Times New Roman" w:cstheme="minorHAnsi"/>
           <w:sz w:val="24"/>
@@ -4486,7 +4489,7 @@
           <w:numId w:val="1"/>
         </w:numPr>
         <w:spacing w:after="0" w:line="240" w:lineRule="auto"/>
-        <w:ind w:left="426" w:hanging="426"/>
+        <w:ind w:left="1146" w:hanging="426"/>
         <w:rPr>
           <w:rFonts w:eastAsia="Times New Roman" w:cstheme="minorHAnsi"/>
           <w:b/>
@@ -4593,6 +4596,7 @@
     <w:p>
       <w:pPr>
         <w:spacing w:after="0" w:line="240" w:lineRule="auto"/>
+        <w:ind w:left="720"/>
         <w:rPr>
           <w:rFonts w:eastAsia="Times New Roman" w:cstheme="minorHAnsi"/>
           <w:bCs/>
@@ -4669,6 +4673,7 @@
           <w:numId w:val="12"/>
         </w:numPr>
         <w:spacing w:after="0" w:line="240" w:lineRule="auto"/>
+        <w:ind w:left="1506"/>
         <w:rPr>
           <w:rFonts w:eastAsia="Times New Roman" w:cstheme="minorHAnsi"/>
           <w:sz w:val="24"/>
@@ -4728,7 +4733,7 @@
           <w:numId w:val="12"/>
         </w:numPr>
         <w:spacing w:after="0" w:line="240" w:lineRule="auto"/>
-        <w:ind w:left="993" w:hanging="567"/>
+        <w:ind w:left="1713" w:hanging="567"/>
         <w:rPr>
           <w:rFonts w:eastAsia="Times New Roman" w:cstheme="minorHAnsi"/>
           <w:b/>
@@ -4785,7 +4790,7 @@
           <w:numId w:val="12"/>
         </w:numPr>
         <w:spacing w:after="0" w:line="240" w:lineRule="auto"/>
-        <w:ind w:left="993" w:hanging="567"/>
+        <w:ind w:left="1713" w:hanging="567"/>
         <w:rPr>
           <w:rFonts w:eastAsia="Times New Roman" w:cstheme="minorHAnsi"/>
           <w:sz w:val="24"/>
@@ -4837,7 +4842,7 @@
           <w:numId w:val="12"/>
         </w:numPr>
         <w:spacing w:after="0" w:line="240" w:lineRule="auto"/>
-        <w:ind w:left="993" w:hanging="567"/>
+        <w:ind w:left="1713" w:hanging="567"/>
         <w:rPr>
           <w:rFonts w:eastAsia="Times New Roman" w:cstheme="minorHAnsi"/>
           <w:sz w:val="24"/>
@@ -4885,7 +4890,7 @@
       <w:pPr>
         <w:pStyle w:val="ListParagraph"/>
         <w:spacing w:after="0" w:line="240" w:lineRule="auto"/>
-        <w:ind w:left="993"/>
+        <w:ind w:left="1713"/>
         <w:rPr>
           <w:rFonts w:eastAsia="Times New Roman" w:cstheme="minorHAnsi"/>
           <w:sz w:val="24"/>
@@ -4901,7 +4906,7 @@
           <w:numId w:val="1"/>
         </w:numPr>
         <w:spacing w:after="0" w:line="240" w:lineRule="auto"/>
-        <w:ind w:left="426" w:hanging="426"/>
+        <w:ind w:left="1146" w:hanging="426"/>
         <w:rPr>
           <w:rFonts w:eastAsia="Times New Roman" w:cstheme="minorHAnsi"/>
           <w:b/>
@@ -5008,6 +5013,7 @@
     <w:p>
       <w:pPr>
         <w:spacing w:after="0" w:line="240" w:lineRule="auto"/>
+        <w:ind w:left="720"/>
         <w:rPr>
           <w:rFonts w:eastAsia="Times New Roman" w:cstheme="minorHAnsi"/>
           <w:sz w:val="24"/>
@@ -5299,7 +5305,7 @@
           <w:numId w:val="13"/>
         </w:numPr>
         <w:spacing w:after="0" w:line="240" w:lineRule="auto"/>
-        <w:ind w:left="851" w:hanging="416"/>
+        <w:ind w:left="1571" w:hanging="416"/>
         <w:rPr>
           <w:rFonts w:eastAsia="Times New Roman" w:cstheme="minorHAnsi"/>
           <w:b/>
@@ -5325,7 +5331,7 @@
           <w:numId w:val="13"/>
         </w:numPr>
         <w:spacing w:after="0" w:line="240" w:lineRule="auto"/>
-        <w:ind w:left="851" w:hanging="416"/>
+        <w:ind w:left="1571" w:hanging="416"/>
         <w:rPr>
           <w:rFonts w:eastAsia="Times New Roman" w:cstheme="minorHAnsi"/>
           <w:sz w:val="24"/>
@@ -5349,7 +5355,7 @@
           <w:numId w:val="13"/>
         </w:numPr>
         <w:spacing w:after="0" w:line="240" w:lineRule="auto"/>
-        <w:ind w:left="851" w:hanging="416"/>
+        <w:ind w:left="1571" w:hanging="416"/>
         <w:rPr>
           <w:rFonts w:eastAsia="Times New Roman" w:cstheme="minorHAnsi"/>
           <w:sz w:val="24"/>
@@ -5373,7 +5379,7 @@
           <w:numId w:val="13"/>
         </w:numPr>
         <w:spacing w:after="0" w:line="240" w:lineRule="auto"/>
-        <w:ind w:left="851" w:hanging="416"/>
+        <w:ind w:left="1571" w:hanging="416"/>
         <w:rPr>
           <w:rFonts w:eastAsia="Times New Roman" w:cstheme="minorHAnsi"/>
           <w:sz w:val="24"/>
@@ -5392,6 +5398,7 @@
     <w:p>
       <w:pPr>
         <w:spacing w:after="0" w:line="240" w:lineRule="auto"/>
+        <w:ind w:left="720"/>
         <w:rPr>
           <w:rFonts w:eastAsia="Times New Roman" w:cstheme="minorHAnsi"/>
           <w:bCs/>
@@ -5408,7 +5415,7 @@
           <w:numId w:val="1"/>
         </w:numPr>
         <w:spacing w:after="0" w:line="240" w:lineRule="auto"/>
-        <w:ind w:left="426" w:hanging="426"/>
+        <w:ind w:left="1146" w:hanging="426"/>
         <w:rPr>
           <w:rFonts w:eastAsia="Times New Roman" w:cstheme="minorHAnsi"/>
           <w:b/>
@@ -5515,6 +5522,7 @@
     <w:p>
       <w:pPr>
         <w:spacing w:after="0" w:line="240" w:lineRule="auto"/>
+        <w:ind w:left="720"/>
         <w:rPr>
           <w:rFonts w:eastAsia="Times New Roman" w:cstheme="minorHAnsi"/>
           <w:b/>
@@ -5789,7 +5797,7 @@
           <w:numId w:val="14"/>
         </w:numPr>
         <w:spacing w:after="0" w:line="240" w:lineRule="auto"/>
-        <w:ind w:left="851" w:hanging="491"/>
+        <w:ind w:left="1571" w:hanging="491"/>
         <w:rPr>
           <w:rFonts w:eastAsia="Times New Roman" w:cstheme="minorHAnsi"/>
           <w:sz w:val="24"/>
@@ -5813,16 +5821,18 @@
           <w:numId w:val="14"/>
         </w:numPr>
         <w:spacing w:after="0" w:line="240" w:lineRule="auto"/>
-        <w:ind w:left="851" w:hanging="491"/>
-        <w:rPr>
-          <w:rFonts w:eastAsia="Times New Roman" w:cstheme="minorHAnsi"/>
-          <w:sz w:val="24"/>
-          <w:szCs w:val="24"/>
-        </w:rPr>
-      </w:pPr>
-      <w:r>
-        <w:rPr>
-          <w:rFonts w:eastAsia="Times New Roman" w:cstheme="minorHAnsi"/>
+        <w:ind w:left="1571" w:hanging="491"/>
+        <w:rPr>
+          <w:rFonts w:eastAsia="Times New Roman" w:cstheme="minorHAnsi"/>
+          <w:b/>
+          <w:sz w:val="24"/>
+          <w:szCs w:val="24"/>
+        </w:rPr>
+      </w:pPr>
+      <w:r>
+        <w:rPr>
+          <w:rFonts w:eastAsia="Times New Roman" w:cstheme="minorHAnsi"/>
+          <w:b/>
           <w:sz w:val="24"/>
           <w:szCs w:val="24"/>
         </w:rPr>
@@ -5837,7 +5847,7 @@
           <w:numId w:val="14"/>
         </w:numPr>
         <w:spacing w:after="0" w:line="240" w:lineRule="auto"/>
-        <w:ind w:left="851" w:hanging="491"/>
+        <w:ind w:left="1571" w:hanging="491"/>
         <w:rPr>
           <w:rFonts w:eastAsia="Times New Roman" w:cstheme="minorHAnsi"/>
           <w:sz w:val="24"/>
@@ -5861,7 +5871,7 @@
           <w:numId w:val="14"/>
         </w:numPr>
         <w:spacing w:after="0" w:line="240" w:lineRule="auto"/>
-        <w:ind w:left="851" w:hanging="491"/>
+        <w:ind w:left="1571" w:hanging="491"/>
         <w:rPr>
           <w:rFonts w:eastAsia="Times New Roman" w:cstheme="minorHAnsi"/>
           <w:sz w:val="24"/>
@@ -5881,7 +5891,7 @@
       <w:pPr>
         <w:pStyle w:val="ListParagraph"/>
         <w:spacing w:after="0" w:line="240" w:lineRule="auto"/>
-        <w:ind w:left="426"/>
+        <w:ind w:left="1146"/>
         <w:rPr>
           <w:rFonts w:eastAsia="Times New Roman" w:cstheme="minorHAnsi"/>
           <w:b/>
@@ -5894,7 +5904,7 @@
       <w:pPr>
         <w:pStyle w:val="ListParagraph"/>
         <w:spacing w:after="0" w:line="240" w:lineRule="auto"/>
-        <w:ind w:left="426"/>
+        <w:ind w:left="1146"/>
         <w:rPr>
           <w:rFonts w:eastAsia="Times New Roman" w:cstheme="minorHAnsi"/>
           <w:bCs/>
@@ -5911,7 +5921,7 @@
           <w:numId w:val="1"/>
         </w:numPr>
         <w:spacing w:after="0" w:line="240" w:lineRule="auto"/>
-        <w:ind w:left="426" w:hanging="426"/>
+        <w:ind w:left="1146" w:hanging="426"/>
         <w:rPr>
           <w:rFonts w:eastAsia="Times New Roman" w:cstheme="minorHAnsi"/>
           <w:b/>
@@ -6018,6 +6028,7 @@
     <w:p>
       <w:pPr>
         <w:spacing w:after="0" w:line="240" w:lineRule="auto"/>
+        <w:ind w:left="720"/>
         <w:rPr>
           <w:rFonts w:eastAsia="Times New Roman" w:cstheme="minorHAnsi"/>
           <w:sz w:val="24"/>
@@ -6268,6 +6279,7 @@
     <w:p>
       <w:pPr>
         <w:spacing w:after="0" w:line="240" w:lineRule="auto"/>
+        <w:ind w:left="720"/>
         <w:rPr>
           <w:rFonts w:eastAsia="Times New Roman" w:cstheme="minorHAnsi"/>
           <w:sz w:val="24"/>
@@ -6406,7 +6418,7 @@
           <w:numId w:val="15"/>
         </w:numPr>
         <w:spacing w:after="0" w:line="240" w:lineRule="auto"/>
-        <w:ind w:left="851" w:hanging="491"/>
+        <w:ind w:left="1571" w:hanging="491"/>
         <w:rPr>
           <w:rFonts w:eastAsia="Times New Roman" w:cstheme="minorHAnsi"/>
           <w:sz w:val="24"/>
@@ -6430,7 +6442,7 @@
           <w:numId w:val="15"/>
         </w:numPr>
         <w:spacing w:after="0" w:line="240" w:lineRule="auto"/>
-        <w:ind w:left="851" w:hanging="491"/>
+        <w:ind w:left="1571" w:hanging="491"/>
         <w:rPr>
           <w:rFonts w:eastAsia="Times New Roman" w:cstheme="minorHAnsi"/>
           <w:sz w:val="24"/>
@@ -6456,7 +6468,7 @@
           <w:tab w:val="left" w:pos="851"/>
         </w:tabs>
         <w:spacing w:after="0"/>
-        <w:ind w:left="851" w:hanging="491"/>
+        <w:ind w:left="1571" w:hanging="491"/>
         <w:rPr>
           <w:rFonts w:eastAsia="Times New Roman" w:cstheme="minorHAnsi"/>
           <w:sz w:val="24"/>
@@ -6560,16 +6572,18 @@
           <w:tab w:val="left" w:pos="851"/>
         </w:tabs>
         <w:spacing w:after="0"/>
-        <w:ind w:left="851" w:hanging="491"/>
-        <w:rPr>
-          <w:rFonts w:eastAsia="Times New Roman" w:cstheme="minorHAnsi"/>
-          <w:sz w:val="24"/>
-          <w:szCs w:val="24"/>
-        </w:rPr>
-      </w:pPr>
-      <w:r>
-        <w:rPr>
-          <w:rFonts w:eastAsia="Times New Roman" w:cstheme="minorHAnsi"/>
+        <w:ind w:left="1571" w:hanging="491"/>
+        <w:rPr>
+          <w:rFonts w:eastAsia="Times New Roman" w:cstheme="minorHAnsi"/>
+          <w:b/>
+          <w:sz w:val="24"/>
+          <w:szCs w:val="24"/>
+        </w:rPr>
+      </w:pPr>
+      <w:r>
+        <w:rPr>
+          <w:rFonts w:eastAsia="Times New Roman" w:cstheme="minorHAnsi"/>
+          <w:b/>
           <w:sz w:val="24"/>
           <w:szCs w:val="24"/>
         </w:rPr>
@@ -6579,6 +6593,7 @@
       <w:r>
         <w:rPr>
           <w:rFonts w:eastAsia="Times New Roman" w:cstheme="minorHAnsi"/>
+          <w:b/>
           <w:sz w:val="24"/>
           <w:szCs w:val="24"/>
         </w:rPr>
@@ -6587,6 +6602,7 @@
       <w:r>
         <w:rPr>
           <w:rFonts w:eastAsia="Times New Roman" w:cstheme="minorHAnsi"/>
+          <w:b/>
           <w:sz w:val="24"/>
           <w:szCs w:val="24"/>
           <w:vertAlign w:val="subscript"/>
@@ -6597,6 +6613,7 @@
       <w:r>
         <w:rPr>
           <w:rFonts w:eastAsia="Times New Roman" w:cstheme="minorHAnsi"/>
+          <w:b/>
           <w:sz w:val="24"/>
           <w:szCs w:val="24"/>
         </w:rPr>
@@ -6605,6 +6622,7 @@
       <w:r>
         <w:rPr>
           <w:rFonts w:eastAsia="Times New Roman" w:cstheme="minorHAnsi"/>
+          <w:b/>
           <w:sz w:val="24"/>
           <w:szCs w:val="24"/>
           <w:vertAlign w:val="subscript"/>
@@ -6614,6 +6632,7 @@
       <w:r>
         <w:rPr>
           <w:rFonts w:eastAsia="Times New Roman" w:cstheme="minorHAnsi"/>
+          <w:b/>
           <w:sz w:val="24"/>
           <w:szCs w:val="24"/>
         </w:rPr>
@@ -6622,6 +6641,7 @@
       <w:r>
         <w:rPr>
           <w:rFonts w:eastAsia="Times New Roman" w:cstheme="minorHAnsi"/>
+          <w:b/>
           <w:sz w:val="24"/>
           <w:szCs w:val="24"/>
           <w:vertAlign w:val="subscript"/>
@@ -6631,6 +6651,7 @@
       <w:r>
         <w:rPr>
           <w:rFonts w:eastAsia="Times New Roman" w:cstheme="minorHAnsi"/>
+          <w:b/>
           <w:sz w:val="24"/>
           <w:szCs w:val="24"/>
         </w:rPr>
@@ -6640,6 +6661,7 @@
       <w:r>
         <w:rPr>
           <w:rFonts w:eastAsia="Times New Roman" w:cstheme="minorHAnsi"/>
+          <w:b/>
           <w:sz w:val="24"/>
           <w:szCs w:val="24"/>
           <w:vertAlign w:val="subscript"/>
@@ -6649,6 +6671,7 @@
       <w:r>
         <w:rPr>
           <w:rFonts w:eastAsia="Times New Roman" w:cstheme="minorHAnsi"/>
+          <w:b/>
           <w:sz w:val="24"/>
           <w:szCs w:val="24"/>
         </w:rPr>
@@ -6659,6 +6682,7 @@
     <w:p>
       <w:pPr>
         <w:spacing w:after="0" w:line="240" w:lineRule="auto"/>
+        <w:ind w:left="720"/>
         <w:rPr>
           <w:rFonts w:eastAsia="Times New Roman" w:cstheme="minorHAnsi"/>
           <w:sz w:val="24"/>
@@ -6669,6 +6693,7 @@
     <w:p>
       <w:pPr>
         <w:spacing w:after="0" w:line="240" w:lineRule="auto"/>
+        <w:ind w:left="720"/>
         <w:rPr>
           <w:rFonts w:eastAsia="Times New Roman" w:cstheme="minorHAnsi"/>
           <w:sz w:val="24"/>
@@ -6684,7 +6709,7 @@
           <w:numId w:val="1"/>
         </w:numPr>
         <w:spacing w:line="240" w:lineRule="auto"/>
-        <w:ind w:left="426" w:hanging="426"/>
+        <w:ind w:left="1146" w:hanging="426"/>
         <w:rPr>
           <w:rFonts w:cstheme="minorHAnsi"/>
           <w:b/>
@@ -6854,7 +6879,7 @@
       <w:pPr>
         <w:pStyle w:val="ListParagraph"/>
         <w:spacing w:after="0" w:line="240" w:lineRule="auto"/>
-        <w:ind w:left="426"/>
+        <w:ind w:left="1146"/>
         <w:rPr>
           <w:rFonts w:eastAsia="Times New Roman" w:cstheme="minorHAnsi"/>
           <w:sz w:val="24"/>
@@ -6865,6 +6890,7 @@
     <w:p>
       <w:pPr>
         <w:spacing w:after="0" w:line="240" w:lineRule="auto"/>
+        <w:ind w:left="720"/>
         <w:rPr>
           <w:rFonts w:eastAsia="Times New Roman" w:cstheme="minorHAnsi"/>
           <w:sz w:val="24"/>
@@ -7067,7 +7093,7 @@
               </wp:anchor>
             </w:drawing>
           </mc:Choice>
-          <mc:Fallback xmlns:w16sdtdh="http://schemas.microsoft.com/office/word/2020/wordml/sdtdatahash" xmlns:w16="http://schemas.microsoft.com/office/word/2018/wordml" xmlns:w16cid="http://schemas.microsoft.com/office/word/2016/wordml/cid" xmlns:w16cex="http://schemas.microsoft.com/office/word/2018/wordml/cex" xmlns:oel="http://schemas.microsoft.com/office/2019/extlst" xmlns:am3d="http://schemas.microsoft.com/office/drawing/2017/model3d" xmlns:aink="http://schemas.microsoft.com/office/drawing/2016/ink" xmlns:cx8="http://schemas.microsoft.com/office/drawing/2016/5/14/chartex" xmlns:cx7="http://schemas.microsoft.com/office/drawing/2016/5/13/chartex" xmlns:cx6="http://schemas.microsoft.com/office/drawing/2016/5/12/chartex" xmlns:cx5="http://schemas.microsoft.com/office/drawing/2016/5/11/chartex" xmlns:cx4="http://schemas.microsoft.com/office/drawing/2016/5/10/chartex" xmlns:cx3="http://schemas.microsoft.com/office/drawing/2016/5/9/chartex" xmlns:cx2="http://schemas.microsoft.com/office/drawing/2015/10/21/chartex" xmlns:cx1="http://schemas.microsoft.com/office/drawing/2015/9/8/chartex">
+          <mc:Fallback xmlns:cx1="http://schemas.microsoft.com/office/drawing/2015/9/8/chartex" xmlns:cx2="http://schemas.microsoft.com/office/drawing/2015/10/21/chartex" xmlns:cx3="http://schemas.microsoft.com/office/drawing/2016/5/9/chartex" xmlns:cx4="http://schemas.microsoft.com/office/drawing/2016/5/10/chartex" xmlns:cx5="http://schemas.microsoft.com/office/drawing/2016/5/11/chartex" xmlns:cx6="http://schemas.microsoft.com/office/drawing/2016/5/12/chartex" xmlns:cx7="http://schemas.microsoft.com/office/drawing/2016/5/13/chartex" xmlns:cx8="http://schemas.microsoft.com/office/drawing/2016/5/14/chartex" xmlns:aink="http://schemas.microsoft.com/office/drawing/2016/ink" xmlns:am3d="http://schemas.microsoft.com/office/drawing/2017/model3d" xmlns:oel="http://schemas.microsoft.com/office/2019/extlst" xmlns:w16cex="http://schemas.microsoft.com/office/word/2018/wordml/cex" xmlns:w16cid="http://schemas.microsoft.com/office/word/2016/wordml/cid" xmlns:w16="http://schemas.microsoft.com/office/word/2018/wordml" xmlns:w16sdtdh="http://schemas.microsoft.com/office/word/2020/wordml/sdtdatahash">
             <w:pict>
               <v:group w14:anchorId="47464C93" id="Group 19" o:spid="_x0000_s1026" style="position:absolute;margin-left:36pt;margin-top:.75pt;width:165pt;height:31.5pt;z-index:251659264" coordsize="20955,4000" o:gfxdata="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">
                 <v:oval id="Oval 1" o:spid="_x0000_s1027" style="position:absolute;width:4857;height:4000;visibility:visible;mso-wrap-style:square;v-text-anchor:middle" o:gfxdata="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" fillcolor="white [3201]" strokecolor="#70ad47 [3209]" strokeweight="1pt">
@@ -7178,6 +7204,7 @@
     <w:p>
       <w:pPr>
         <w:spacing w:after="0" w:line="240" w:lineRule="auto"/>
+        <w:ind w:left="720"/>
         <w:rPr>
           <w:rFonts w:eastAsia="Times New Roman" w:cstheme="minorHAnsi"/>
           <w:sz w:val="24"/>
@@ -7188,6 +7215,7 @@
     <w:p>
       <w:pPr>
         <w:spacing w:after="0" w:line="240" w:lineRule="auto"/>
+        <w:ind w:left="720"/>
         <w:rPr>
           <w:rFonts w:eastAsia="Times New Roman" w:cstheme="minorHAnsi"/>
           <w:sz w:val="24"/>
@@ -7198,6 +7226,7 @@
     <w:p>
       <w:pPr>
         <w:spacing w:after="0" w:line="240" w:lineRule="auto"/>
+        <w:ind w:left="720"/>
         <w:rPr>
           <w:rFonts w:eastAsia="Times New Roman" w:cstheme="minorHAnsi"/>
           <w:sz w:val="24"/>
@@ -7356,16 +7385,18 @@
           <w:numId w:val="16"/>
         </w:numPr>
         <w:spacing w:after="0" w:line="240" w:lineRule="auto"/>
-        <w:ind w:left="851" w:hanging="416"/>
-        <w:rPr>
-          <w:rFonts w:eastAsia="Times New Roman" w:cstheme="minorHAnsi"/>
-          <w:sz w:val="24"/>
-          <w:szCs w:val="24"/>
-        </w:rPr>
-      </w:pPr>
-      <w:r>
-        <w:rPr>
-          <w:rFonts w:eastAsia="Times New Roman" w:cstheme="minorHAnsi"/>
+        <w:ind w:left="1571" w:hanging="416"/>
+        <w:rPr>
+          <w:rFonts w:eastAsia="Times New Roman" w:cstheme="minorHAnsi"/>
+          <w:b/>
+          <w:sz w:val="24"/>
+          <w:szCs w:val="24"/>
+        </w:rPr>
+      </w:pPr>
+      <w:r>
+        <w:rPr>
+          <w:rFonts w:eastAsia="Times New Roman" w:cstheme="minorHAnsi"/>
+          <w:b/>
           <w:sz w:val="24"/>
           <w:szCs w:val="24"/>
         </w:rPr>
@@ -7375,6 +7406,7 @@
       <w:r>
         <w:rPr>
           <w:rFonts w:eastAsia="Times New Roman" w:cstheme="minorHAnsi"/>
+          <w:b/>
           <w:sz w:val="24"/>
           <w:szCs w:val="24"/>
         </w:rPr>
@@ -7384,15 +7416,17 @@
       <w:r>
         <w:rPr>
           <w:rFonts w:eastAsia="Times New Roman" w:cstheme="minorHAnsi"/>
-          <w:sz w:val="24"/>
-          <w:szCs w:val="24"/>
-        </w:rPr>
-        <w:t xml:space="preserve"> </w:t>
-      </w:r>
-      <w:proofErr w:type="spellStart"/>
-      <w:r>
-        <w:rPr>
-          <w:rFonts w:eastAsia="Times New Roman" w:cstheme="minorHAnsi"/>
+          <w:b/>
+          <w:sz w:val="24"/>
+          <w:szCs w:val="24"/>
+        </w:rPr>
+        <w:t xml:space="preserve"> </w:t>
+      </w:r>
+      <w:proofErr w:type="spellStart"/>
+      <w:r>
+        <w:rPr>
+          <w:rFonts w:eastAsia="Times New Roman" w:cstheme="minorHAnsi"/>
+          <w:b/>
           <w:sz w:val="24"/>
           <w:szCs w:val="24"/>
         </w:rPr>
@@ -7402,6 +7436,7 @@
       <w:r>
         <w:rPr>
           <w:rFonts w:eastAsia="Times New Roman" w:cstheme="minorHAnsi"/>
+          <w:b/>
           <w:sz w:val="24"/>
           <w:szCs w:val="24"/>
         </w:rPr>
@@ -7416,13 +7451,15 @@
           <w:numId w:val="16"/>
         </w:numPr>
         <w:spacing w:after="0" w:line="240" w:lineRule="auto"/>
-        <w:ind w:left="851" w:hanging="416"/>
-        <w:rPr>
-          <w:rFonts w:eastAsia="Times New Roman" w:cstheme="minorHAnsi"/>
-          <w:sz w:val="24"/>
-          <w:szCs w:val="24"/>
-        </w:rPr>
-      </w:pPr>
+        <w:ind w:left="1571" w:hanging="416"/>
+        <w:rPr>
+          <w:rFonts w:eastAsia="Times New Roman" w:cstheme="minorHAnsi"/>
+          <w:sz w:val="24"/>
+          <w:szCs w:val="24"/>
+        </w:rPr>
+      </w:pPr>
+      <w:bookmarkStart w:id="0" w:name="_GoBack"/>
+      <w:bookmarkEnd w:id="0"/>
       <w:r>
         <w:rPr>
           <w:rFonts w:eastAsia="Times New Roman" w:cstheme="minorHAnsi"/>
@@ -7450,7 +7487,7 @@
           <w:numId w:val="16"/>
         </w:numPr>
         <w:spacing w:after="0" w:line="240" w:lineRule="auto"/>
-        <w:ind w:left="851" w:hanging="416"/>
+        <w:ind w:left="1571" w:hanging="416"/>
         <w:rPr>
           <w:rFonts w:eastAsia="Times New Roman" w:cstheme="minorHAnsi"/>
           <w:sz w:val="24"/>
@@ -7494,7 +7531,7 @@
           <w:numId w:val="16"/>
         </w:numPr>
         <w:spacing w:after="0" w:line="240" w:lineRule="auto"/>
-        <w:ind w:left="851" w:hanging="416"/>
+        <w:ind w:left="1571" w:hanging="416"/>
         <w:rPr>
           <w:rFonts w:eastAsia="Times New Roman" w:cstheme="minorHAnsi"/>
           <w:sz w:val="24"/>
@@ -7542,7 +7579,7 @@
       <w:pPr>
         <w:pStyle w:val="ListParagraph"/>
         <w:spacing w:after="0" w:line="240" w:lineRule="auto"/>
-        <w:ind w:left="851"/>
+        <w:ind w:left="1571"/>
         <w:rPr>
           <w:rFonts w:eastAsia="Times New Roman" w:cstheme="minorHAnsi"/>
           <w:sz w:val="24"/>
@@ -7558,7 +7595,7 @@
           <w:numId w:val="1"/>
         </w:numPr>
         <w:spacing w:line="240" w:lineRule="auto"/>
-        <w:ind w:left="426" w:hanging="426"/>
+        <w:ind w:left="1146" w:hanging="426"/>
         <w:rPr>
           <w:rFonts w:cstheme="minorHAnsi"/>
           <w:b/>
@@ -7728,7 +7765,7 @@
       <w:pPr>
         <w:pStyle w:val="ListParagraph"/>
         <w:spacing w:after="0" w:line="240" w:lineRule="auto"/>
-        <w:ind w:left="426"/>
+        <w:ind w:left="1146"/>
         <w:rPr>
           <w:rFonts w:eastAsia="Times New Roman" w:cstheme="minorHAnsi"/>
           <w:sz w:val="24"/>
@@ -7739,6 +7776,7 @@
     <w:p>
       <w:pPr>
         <w:spacing w:after="0" w:line="240" w:lineRule="auto"/>
+        <w:ind w:left="720"/>
         <w:rPr>
           <w:rFonts w:eastAsia="Times New Roman" w:cstheme="minorHAnsi"/>
           <w:sz w:val="24"/>
@@ -7941,7 +7979,7 @@
               </wp:anchor>
             </w:drawing>
           </mc:Choice>
-          <mc:Fallback xmlns:w16sdtdh="http://schemas.microsoft.com/office/word/2020/wordml/sdtdatahash" xmlns:w16="http://schemas.microsoft.com/office/word/2018/wordml" xmlns:w16cid="http://schemas.microsoft.com/office/word/2016/wordml/cid" xmlns:w16cex="http://schemas.microsoft.com/office/word/2018/wordml/cex" xmlns:oel="http://schemas.microsoft.com/office/2019/extlst" xmlns:am3d="http://schemas.microsoft.com/office/drawing/2017/model3d" xmlns:aink="http://schemas.microsoft.com/office/drawing/2016/ink" xmlns:cx8="http://schemas.microsoft.com/office/drawing/2016/5/14/chartex" xmlns:cx7="http://schemas.microsoft.com/office/drawing/2016/5/13/chartex" xmlns:cx6="http://schemas.microsoft.com/office/drawing/2016/5/12/chartex" xmlns:cx5="http://schemas.microsoft.com/office/drawing/2016/5/11/chartex" xmlns:cx4="http://schemas.microsoft.com/office/drawing/2016/5/10/chartex" xmlns:cx3="http://schemas.microsoft.com/office/drawing/2016/5/9/chartex" xmlns:cx2="http://schemas.microsoft.com/office/drawing/2015/10/21/chartex" xmlns:cx1="http://schemas.microsoft.com/office/drawing/2015/9/8/chartex">
+          <mc:Fallback xmlns:cx1="http://schemas.microsoft.com/office/drawing/2015/9/8/chartex" xmlns:cx2="http://schemas.microsoft.com/office/drawing/2015/10/21/chartex" xmlns:cx3="http://schemas.microsoft.com/office/drawing/2016/5/9/chartex" xmlns:cx4="http://schemas.microsoft.com/office/drawing/2016/5/10/chartex" xmlns:cx5="http://schemas.microsoft.com/office/drawing/2016/5/11/chartex" xmlns:cx6="http://schemas.microsoft.com/office/drawing/2016/5/12/chartex" xmlns:cx7="http://schemas.microsoft.com/office/drawing/2016/5/13/chartex" xmlns:cx8="http://schemas.microsoft.com/office/drawing/2016/5/14/chartex" xmlns:aink="http://schemas.microsoft.com/office/drawing/2016/ink" xmlns:am3d="http://schemas.microsoft.com/office/drawing/2017/model3d" xmlns:oel="http://schemas.microsoft.com/office/2019/extlst" xmlns:w16cex="http://schemas.microsoft.com/office/word/2018/wordml/cex" xmlns:w16cid="http://schemas.microsoft.com/office/word/2016/wordml/cid" xmlns:w16="http://schemas.microsoft.com/office/word/2018/wordml" xmlns:w16sdtdh="http://schemas.microsoft.com/office/word/2020/wordml/sdtdatahash">
             <w:pict>
               <v:group w14:anchorId="36D6E9C7" id="Group 20" o:spid="_x0000_s1030" style="position:absolute;margin-left:36pt;margin-top:.75pt;width:165pt;height:31.5pt;z-index:251660288" coordsize="20955,4000" o:gfxdata="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">
                 <v:oval id="Oval 21" o:spid="_x0000_s1031" style="position:absolute;width:4857;height:4000;visibility:visible;mso-wrap-style:square;v-text-anchor:middle" o:gfxdata="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" fillcolor="white [3201]" strokecolor="#70ad47 [3209]" strokeweight="1pt">
@@ -8048,6 +8086,7 @@
     <w:p>
       <w:pPr>
         <w:spacing w:after="0" w:line="240" w:lineRule="auto"/>
+        <w:ind w:left="720"/>
         <w:rPr>
           <w:rFonts w:eastAsia="Times New Roman" w:cstheme="minorHAnsi"/>
           <w:sz w:val="24"/>
@@ -8058,6 +8097,7 @@
     <w:p>
       <w:pPr>
         <w:spacing w:after="0" w:line="240" w:lineRule="auto"/>
+        <w:ind w:left="720"/>
         <w:rPr>
           <w:rFonts w:eastAsia="Times New Roman" w:cstheme="minorHAnsi"/>
           <w:sz w:val="24"/>
@@ -8068,6 +8108,7 @@
     <w:p>
       <w:pPr>
         <w:spacing w:after="0" w:line="240" w:lineRule="auto"/>
+        <w:ind w:left="720"/>
         <w:rPr>
           <w:rFonts w:eastAsia="Times New Roman" w:cstheme="minorHAnsi"/>
           <w:sz w:val="24"/>
@@ -8228,6 +8269,7 @@
           <w:numId w:val="17"/>
         </w:numPr>
         <w:spacing w:after="0" w:line="240" w:lineRule="auto"/>
+        <w:ind w:left="1515"/>
         <w:rPr>
           <w:rFonts w:eastAsia="Times New Roman" w:cstheme="minorHAnsi"/>
           <w:sz w:val="24"/>
@@ -8287,15 +8329,18 @@
           <w:numId w:val="17"/>
         </w:numPr>
         <w:spacing w:after="0" w:line="240" w:lineRule="auto"/>
-        <w:rPr>
-          <w:rFonts w:eastAsia="Times New Roman" w:cstheme="minorHAnsi"/>
-          <w:sz w:val="24"/>
-          <w:szCs w:val="24"/>
-        </w:rPr>
-      </w:pPr>
-      <w:r>
-        <w:rPr>
-          <w:rFonts w:eastAsia="Times New Roman" w:cstheme="minorHAnsi"/>
+        <w:ind w:left="1515"/>
+        <w:rPr>
+          <w:rFonts w:eastAsia="Times New Roman" w:cstheme="minorHAnsi"/>
+          <w:b/>
+          <w:sz w:val="24"/>
+          <w:szCs w:val="24"/>
+        </w:rPr>
+      </w:pPr>
+      <w:r>
+        <w:rPr>
+          <w:rFonts w:eastAsia="Times New Roman" w:cstheme="minorHAnsi"/>
+          <w:b/>
           <w:sz w:val="24"/>
           <w:szCs w:val="24"/>
         </w:rPr>
@@ -8305,6 +8350,7 @@
       <w:r>
         <w:rPr>
           <w:rFonts w:eastAsia="Times New Roman" w:cstheme="minorHAnsi"/>
+          <w:b/>
           <w:sz w:val="24"/>
           <w:szCs w:val="24"/>
         </w:rPr>
@@ -8314,6 +8360,7 @@
       <w:r>
         <w:rPr>
           <w:rFonts w:eastAsia="Times New Roman" w:cstheme="minorHAnsi"/>
+          <w:b/>
           <w:sz w:val="24"/>
           <w:szCs w:val="24"/>
         </w:rPr>
@@ -8328,6 +8375,7 @@
           <w:numId w:val="17"/>
         </w:numPr>
         <w:spacing w:after="0" w:line="240" w:lineRule="auto"/>
+        <w:ind w:left="1515"/>
         <w:rPr>
           <w:rFonts w:eastAsia="Times New Roman" w:cstheme="minorHAnsi"/>
           <w:sz w:val="24"/>
@@ -8371,6 +8419,7 @@
           <w:numId w:val="17"/>
         </w:numPr>
         <w:spacing w:after="0" w:line="240" w:lineRule="auto"/>
+        <w:ind w:left="1515"/>
         <w:rPr>
           <w:rFonts w:eastAsia="Times New Roman" w:cstheme="minorHAnsi"/>
           <w:sz w:val="24"/>
@@ -8418,7 +8467,7 @@
       <w:pPr>
         <w:pStyle w:val="ListParagraph"/>
         <w:spacing w:after="0" w:line="240" w:lineRule="auto"/>
-        <w:ind w:left="795"/>
+        <w:ind w:left="1515"/>
         <w:rPr>
           <w:rFonts w:eastAsia="Times New Roman" w:cstheme="minorHAnsi"/>
           <w:sz w:val="24"/>
@@ -8434,7 +8483,7 @@
           <w:numId w:val="1"/>
         </w:numPr>
         <w:spacing w:line="240" w:lineRule="auto"/>
-        <w:ind w:left="426" w:hanging="426"/>
+        <w:ind w:left="1146" w:hanging="426"/>
         <w:rPr>
           <w:rFonts w:cstheme="minorHAnsi"/>
           <w:b/>
@@ -8604,7 +8653,7 @@
       <w:pPr>
         <w:pStyle w:val="ListParagraph"/>
         <w:spacing w:after="0" w:line="240" w:lineRule="auto"/>
-        <w:ind w:left="426"/>
+        <w:ind w:left="1146"/>
         <w:rPr>
           <w:rFonts w:eastAsia="Times New Roman" w:cstheme="minorHAnsi"/>
           <w:sz w:val="24"/>
@@ -8615,6 +8664,7 @@
     <w:p>
       <w:pPr>
         <w:spacing w:after="0" w:line="240" w:lineRule="auto"/>
+        <w:ind w:left="720"/>
         <w:rPr>
           <w:rFonts w:eastAsia="Times New Roman" w:cstheme="minorHAnsi"/>
           <w:sz w:val="24"/>
@@ -8817,7 +8867,7 @@
               </wp:anchor>
             </w:drawing>
           </mc:Choice>
-          <mc:Fallback xmlns:w16sdtdh="http://schemas.microsoft.com/office/word/2020/wordml/sdtdatahash" xmlns:w16="http://schemas.microsoft.com/office/word/2018/wordml" xmlns:w16cid="http://schemas.microsoft.com/office/word/2016/wordml/cid" xmlns:w16cex="http://schemas.microsoft.com/office/word/2018/wordml/cex" xmlns:oel="http://schemas.microsoft.com/office/2019/extlst" xmlns:am3d="http://schemas.microsoft.com/office/drawing/2017/model3d" xmlns:aink="http://schemas.microsoft.com/office/drawing/2016/ink" xmlns:cx8="http://schemas.microsoft.com/office/drawing/2016/5/14/chartex" xmlns:cx7="http://schemas.microsoft.com/office/drawing/2016/5/13/chartex" xmlns:cx6="http://schemas.microsoft.com/office/drawing/2016/5/12/chartex" xmlns:cx5="http://schemas.microsoft.com/office/drawing/2016/5/11/chartex" xmlns:cx4="http://schemas.microsoft.com/office/drawing/2016/5/10/chartex" xmlns:cx3="http://schemas.microsoft.com/office/drawing/2016/5/9/chartex" xmlns:cx2="http://schemas.microsoft.com/office/drawing/2015/10/21/chartex" xmlns:cx1="http://schemas.microsoft.com/office/drawing/2015/9/8/chartex">
+          <mc:Fallback xmlns:cx1="http://schemas.microsoft.com/office/drawing/2015/9/8/chartex" xmlns:cx2="http://schemas.microsoft.com/office/drawing/2015/10/21/chartex" xmlns:cx3="http://schemas.microsoft.com/office/drawing/2016/5/9/chartex" xmlns:cx4="http://schemas.microsoft.com/office/drawing/2016/5/10/chartex" xmlns:cx5="http://schemas.microsoft.com/office/drawing/2016/5/11/chartex" xmlns:cx6="http://schemas.microsoft.com/office/drawing/2016/5/12/chartex" xmlns:cx7="http://schemas.microsoft.com/office/drawing/2016/5/13/chartex" xmlns:cx8="http://schemas.microsoft.com/office/drawing/2016/5/14/chartex" xmlns:aink="http://schemas.microsoft.com/office/drawing/2016/ink" xmlns:am3d="http://schemas.microsoft.com/office/drawing/2017/model3d" xmlns:oel="http://schemas.microsoft.com/office/2019/extlst" xmlns:w16cex="http://schemas.microsoft.com/office/word/2018/wordml/cex" xmlns:w16cid="http://schemas.microsoft.com/office/word/2016/wordml/cid" xmlns:w16="http://schemas.microsoft.com/office/word/2018/wordml" xmlns:w16sdtdh="http://schemas.microsoft.com/office/word/2020/wordml/sdtdatahash">
             <w:pict>
               <v:group w14:anchorId="601E488A" id="Group 24" o:spid="_x0000_s1034" style="position:absolute;margin-left:36pt;margin-top:.75pt;width:165pt;height:31.5pt;z-index:251661312" coordsize="20955,4000" o:gfxdata="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">
                 <v:oval id="Oval 25" o:spid="_x0000_s1035" style="position:absolute;width:4857;height:4000;visibility:visible;mso-wrap-style:square;v-text-anchor:middle" o:gfxdata="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" fillcolor="white [3201]" strokecolor="#70ad47 [3209]" strokeweight="1pt">
@@ -8924,6 +8974,7 @@
     <w:p>
       <w:pPr>
         <w:spacing w:after="0" w:line="240" w:lineRule="auto"/>
+        <w:ind w:left="720"/>
         <w:rPr>
           <w:rFonts w:eastAsia="Times New Roman" w:cstheme="minorHAnsi"/>
           <w:sz w:val="24"/>
@@ -8934,6 +8985,7 @@
     <w:p>
       <w:pPr>
         <w:spacing w:after="0" w:line="240" w:lineRule="auto"/>
+        <w:ind w:left="720"/>
         <w:rPr>
           <w:rFonts w:eastAsia="Times New Roman" w:cstheme="minorHAnsi"/>
           <w:sz w:val="24"/>
@@ -8944,6 +8996,7 @@
     <w:p>
       <w:pPr>
         <w:spacing w:after="0" w:line="240" w:lineRule="auto"/>
+        <w:ind w:left="720"/>
         <w:rPr>
           <w:rFonts w:eastAsia="Times New Roman" w:cstheme="minorHAnsi"/>
           <w:sz w:val="24"/>
@@ -9092,6 +9145,7 @@
           <w:numId w:val="18"/>
         </w:numPr>
         <w:spacing w:after="0" w:line="240" w:lineRule="auto"/>
+        <w:ind w:left="1515"/>
         <w:rPr>
           <w:rFonts w:eastAsia="Times New Roman" w:cstheme="minorHAnsi"/>
           <w:sz w:val="24"/>
@@ -9151,6 +9205,7 @@
           <w:numId w:val="18"/>
         </w:numPr>
         <w:spacing w:after="0" w:line="240" w:lineRule="auto"/>
+        <w:ind w:left="1515"/>
         <w:rPr>
           <w:rFonts w:eastAsia="Times New Roman" w:cstheme="minorHAnsi"/>
           <w:sz w:val="24"/>
@@ -9184,16 +9239,19 @@
           <w:numId w:val="18"/>
         </w:numPr>
         <w:spacing w:after="0" w:line="240" w:lineRule="auto"/>
-        <w:rPr>
-          <w:rFonts w:eastAsia="Times New Roman" w:cstheme="minorHAnsi"/>
-          <w:sz w:val="24"/>
-          <w:szCs w:val="24"/>
-        </w:rPr>
-      </w:pPr>
-      <w:proofErr w:type="spellStart"/>
-      <w:r>
-        <w:rPr>
-          <w:rFonts w:eastAsia="Times New Roman" w:cstheme="minorHAnsi"/>
+        <w:ind w:left="1515"/>
+        <w:rPr>
+          <w:rFonts w:eastAsia="Times New Roman" w:cstheme="minorHAnsi"/>
+          <w:b/>
+          <w:sz w:val="24"/>
+          <w:szCs w:val="24"/>
+        </w:rPr>
+      </w:pPr>
+      <w:proofErr w:type="spellStart"/>
+      <w:r>
+        <w:rPr>
+          <w:rFonts w:eastAsia="Times New Roman" w:cstheme="minorHAnsi"/>
+          <w:b/>
           <w:sz w:val="24"/>
           <w:szCs w:val="24"/>
         </w:rPr>
@@ -9203,6 +9261,7 @@
       <w:r>
         <w:rPr>
           <w:rFonts w:eastAsia="Times New Roman" w:cstheme="minorHAnsi"/>
+          <w:b/>
           <w:sz w:val="24"/>
           <w:szCs w:val="24"/>
         </w:rPr>
@@ -9212,6 +9271,7 @@
       <w:r>
         <w:rPr>
           <w:rFonts w:eastAsia="Times New Roman" w:cstheme="minorHAnsi"/>
+          <w:b/>
           <w:sz w:val="24"/>
           <w:szCs w:val="24"/>
         </w:rPr>
@@ -9221,13 +9281,12 @@
       <w:r>
         <w:rPr>
           <w:rFonts w:eastAsia="Times New Roman" w:cstheme="minorHAnsi"/>
-          <w:sz w:val="24"/>
-          <w:szCs w:val="24"/>
-        </w:rPr>
-        <w:t xml:space="preserve"> </w:t>
-      </w:r>
-      <w:bookmarkStart w:id="0" w:name="_GoBack"/>
-      <w:bookmarkEnd w:id="0"/>
+          <w:b/>
+          <w:sz w:val="24"/>
+          <w:szCs w:val="24"/>
+        </w:rPr>
+        <w:t xml:space="preserve"> </w:t>
+      </w:r>
     </w:p>
     <w:p>
       <w:pPr>
@@ -9237,6 +9296,7 @@
           <w:numId w:val="18"/>
         </w:numPr>
         <w:spacing w:after="0" w:line="240" w:lineRule="auto"/>
+        <w:ind w:left="1515"/>
         <w:rPr>
           <w:rFonts w:eastAsia="Times New Roman" w:cstheme="minorHAnsi"/>
           <w:sz w:val="24"/>
@@ -9284,7 +9344,7 @@
       <w:pPr>
         <w:pStyle w:val="ListParagraph"/>
         <w:spacing w:after="0" w:line="240" w:lineRule="auto"/>
-        <w:ind w:left="795"/>
+        <w:ind w:left="1515"/>
         <w:rPr>
           <w:rFonts w:eastAsia="Times New Roman" w:cstheme="minorHAnsi"/>
           <w:sz w:val="24"/>
@@ -9300,7 +9360,7 @@
           <w:numId w:val="1"/>
         </w:numPr>
         <w:spacing w:line="240" w:lineRule="auto"/>
-        <w:ind w:left="426" w:hanging="426"/>
+        <w:ind w:left="1146" w:hanging="426"/>
         <w:rPr>
           <w:rFonts w:cstheme="minorHAnsi"/>
           <w:b/>
@@ -9470,7 +9530,7 @@
       <w:pPr>
         <w:pStyle w:val="ListParagraph"/>
         <w:spacing w:after="0" w:line="240" w:lineRule="auto"/>
-        <w:ind w:left="426"/>
+        <w:ind w:left="1146"/>
         <w:rPr>
           <w:rFonts w:eastAsia="Times New Roman" w:cstheme="minorHAnsi"/>
           <w:sz w:val="24"/>
@@ -9481,6 +9541,7 @@
     <w:p>
       <w:pPr>
         <w:spacing w:after="0" w:line="240" w:lineRule="auto"/>
+        <w:ind w:left="720"/>
         <w:rPr>
           <w:rFonts w:eastAsia="Times New Roman" w:cstheme="minorHAnsi"/>
           <w:sz w:val="24"/>
@@ -9683,7 +9744,7 @@
               </wp:anchor>
             </w:drawing>
           </mc:Choice>
-          <mc:Fallback xmlns:w16sdtdh="http://schemas.microsoft.com/office/word/2020/wordml/sdtdatahash" xmlns:w16="http://schemas.microsoft.com/office/word/2018/wordml" xmlns:w16cid="http://schemas.microsoft.com/office/word/2016/wordml/cid" xmlns:w16cex="http://schemas.microsoft.com/office/word/2018/wordml/cex" xmlns:oel="http://schemas.microsoft.com/office/2019/extlst" xmlns:am3d="http://schemas.microsoft.com/office/drawing/2017/model3d" xmlns:aink="http://schemas.microsoft.com/office/drawing/2016/ink" xmlns:cx8="http://schemas.microsoft.com/office/drawing/2016/5/14/chartex" xmlns:cx7="http://schemas.microsoft.com/office/drawing/2016/5/13/chartex" xmlns:cx6="http://schemas.microsoft.com/office/drawing/2016/5/12/chartex" xmlns:cx5="http://schemas.microsoft.com/office/drawing/2016/5/11/chartex" xmlns:cx4="http://schemas.microsoft.com/office/drawing/2016/5/10/chartex" xmlns:cx3="http://schemas.microsoft.com/office/drawing/2016/5/9/chartex" xmlns:cx2="http://schemas.microsoft.com/office/drawing/2015/10/21/chartex" xmlns:cx1="http://schemas.microsoft.com/office/drawing/2015/9/8/chartex">
+          <mc:Fallback xmlns:cx1="http://schemas.microsoft.com/office/drawing/2015/9/8/chartex" xmlns:cx2="http://schemas.microsoft.com/office/drawing/2015/10/21/chartex" xmlns:cx3="http://schemas.microsoft.com/office/drawing/2016/5/9/chartex" xmlns:cx4="http://schemas.microsoft.com/office/drawing/2016/5/10/chartex" xmlns:cx5="http://schemas.microsoft.com/office/drawing/2016/5/11/chartex" xmlns:cx6="http://schemas.microsoft.com/office/drawing/2016/5/12/chartex" xmlns:cx7="http://schemas.microsoft.com/office/drawing/2016/5/13/chartex" xmlns:cx8="http://schemas.microsoft.com/office/drawing/2016/5/14/chartex" xmlns:aink="http://schemas.microsoft.com/office/drawing/2016/ink" xmlns:am3d="http://schemas.microsoft.com/office/drawing/2017/model3d" xmlns:oel="http://schemas.microsoft.com/office/2019/extlst" xmlns:w16cex="http://schemas.microsoft.com/office/word/2018/wordml/cex" xmlns:w16cid="http://schemas.microsoft.com/office/word/2016/wordml/cid" xmlns:w16="http://schemas.microsoft.com/office/word/2018/wordml" xmlns:w16sdtdh="http://schemas.microsoft.com/office/word/2020/wordml/sdtdatahash">
             <w:pict>
               <v:group w14:anchorId="7B1F37B6" id="Group 28" o:spid="_x0000_s1038" style="position:absolute;margin-left:36pt;margin-top:.75pt;width:165pt;height:31.5pt;z-index:251662336" coordsize="20955,4000" o:gfxdata="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">
                 <v:oval id="Oval 29" o:spid="_x0000_s1039" style="position:absolute;width:4857;height:4000;visibility:visible;mso-wrap-style:square;v-text-anchor:middle" o:gfxdata="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" fillcolor="white [3201]" strokecolor="#70ad47 [3209]" strokeweight="1pt">
@@ -9790,6 +9851,7 @@
     <w:p>
       <w:pPr>
         <w:spacing w:after="0" w:line="240" w:lineRule="auto"/>
+        <w:ind w:left="720"/>
         <w:rPr>
           <w:rFonts w:eastAsia="Times New Roman" w:cstheme="minorHAnsi"/>
           <w:sz w:val="24"/>
@@ -9800,6 +9862,7 @@
     <w:p>
       <w:pPr>
         <w:spacing w:after="0" w:line="240" w:lineRule="auto"/>
+        <w:ind w:left="720"/>
         <w:rPr>
           <w:rFonts w:eastAsia="Times New Roman" w:cstheme="minorHAnsi"/>
           <w:sz w:val="24"/>
@@ -9810,6 +9873,7 @@
     <w:p>
       <w:pPr>
         <w:spacing w:after="0" w:line="240" w:lineRule="auto"/>
+        <w:ind w:left="720"/>
         <w:rPr>
           <w:rFonts w:eastAsia="Times New Roman" w:cstheme="minorHAnsi"/>
           <w:sz w:val="24"/>
@@ -9958,6 +10022,7 @@
           <w:numId w:val="19"/>
         </w:numPr>
         <w:spacing w:after="0" w:line="240" w:lineRule="auto"/>
+        <w:ind w:left="1515"/>
         <w:rPr>
           <w:rFonts w:eastAsia="Times New Roman" w:cstheme="minorHAnsi"/>
           <w:sz w:val="24"/>
@@ -10017,6 +10082,7 @@
           <w:numId w:val="19"/>
         </w:numPr>
         <w:spacing w:after="0" w:line="240" w:lineRule="auto"/>
+        <w:ind w:left="1515"/>
         <w:rPr>
           <w:rFonts w:eastAsia="Times New Roman" w:cstheme="minorHAnsi"/>
           <w:sz w:val="24"/>
@@ -10050,6 +10116,7 @@
           <w:numId w:val="19"/>
         </w:numPr>
         <w:spacing w:after="0" w:line="240" w:lineRule="auto"/>
+        <w:ind w:left="1515"/>
         <w:rPr>
           <w:rFonts w:eastAsia="Times New Roman" w:cstheme="minorHAnsi"/>
           <w:sz w:val="24"/>
@@ -10093,15 +10160,18 @@
           <w:numId w:val="19"/>
         </w:numPr>
         <w:spacing w:after="0" w:line="240" w:lineRule="auto"/>
-        <w:rPr>
-          <w:rFonts w:eastAsia="Times New Roman" w:cstheme="minorHAnsi"/>
-          <w:sz w:val="24"/>
-          <w:szCs w:val="24"/>
-        </w:rPr>
-      </w:pPr>
-      <w:r>
-        <w:rPr>
-          <w:rFonts w:eastAsia="Times New Roman" w:cstheme="minorHAnsi"/>
+        <w:ind w:left="1515"/>
+        <w:rPr>
+          <w:rFonts w:eastAsia="Times New Roman" w:cstheme="minorHAnsi"/>
+          <w:b/>
+          <w:sz w:val="24"/>
+          <w:szCs w:val="24"/>
+        </w:rPr>
+      </w:pPr>
+      <w:r>
+        <w:rPr>
+          <w:rFonts w:eastAsia="Times New Roman" w:cstheme="minorHAnsi"/>
+          <w:b/>
           <w:sz w:val="24"/>
           <w:szCs w:val="24"/>
         </w:rPr>
@@ -10111,6 +10181,7 @@
       <w:r>
         <w:rPr>
           <w:rFonts w:eastAsia="Times New Roman" w:cstheme="minorHAnsi"/>
+          <w:b/>
           <w:sz w:val="24"/>
           <w:szCs w:val="24"/>
         </w:rPr>
@@ -10120,15 +10191,17 @@
       <w:r>
         <w:rPr>
           <w:rFonts w:eastAsia="Times New Roman" w:cstheme="minorHAnsi"/>
-          <w:sz w:val="24"/>
-          <w:szCs w:val="24"/>
-        </w:rPr>
-        <w:t xml:space="preserve"> </w:t>
-      </w:r>
-      <w:proofErr w:type="spellStart"/>
-      <w:r>
-        <w:rPr>
-          <w:rFonts w:eastAsia="Times New Roman" w:cstheme="minorHAnsi"/>
+          <w:b/>
+          <w:sz w:val="24"/>
+          <w:szCs w:val="24"/>
+        </w:rPr>
+        <w:t xml:space="preserve"> </w:t>
+      </w:r>
+      <w:proofErr w:type="spellStart"/>
+      <w:r>
+        <w:rPr>
+          <w:rFonts w:eastAsia="Times New Roman" w:cstheme="minorHAnsi"/>
+          <w:b/>
           <w:sz w:val="24"/>
           <w:szCs w:val="24"/>
         </w:rPr>
@@ -10138,6 +10211,7 @@
       <w:r>
         <w:rPr>
           <w:rFonts w:eastAsia="Times New Roman" w:cstheme="minorHAnsi"/>
+          <w:b/>
           <w:sz w:val="24"/>
           <w:szCs w:val="24"/>
         </w:rPr>
@@ -10148,7 +10222,7 @@
       <w:pPr>
         <w:pStyle w:val="ListParagraph"/>
         <w:spacing w:after="0" w:line="240" w:lineRule="auto"/>
-        <w:ind w:left="795"/>
+        <w:ind w:left="1515"/>
         <w:rPr>
           <w:rFonts w:eastAsia="Times New Roman" w:cstheme="minorHAnsi"/>
           <w:sz w:val="24"/>
@@ -10164,7 +10238,7 @@
           <w:numId w:val="1"/>
         </w:numPr>
         <w:spacing w:line="240" w:lineRule="auto"/>
-        <w:ind w:left="426" w:hanging="426"/>
+        <w:ind w:left="1146" w:hanging="426"/>
         <w:rPr>
           <w:rFonts w:cstheme="minorHAnsi"/>
           <w:b/>
@@ -10334,7 +10408,7 @@
       <w:pPr>
         <w:pStyle w:val="ListParagraph"/>
         <w:spacing w:after="0" w:line="240" w:lineRule="auto"/>
-        <w:ind w:left="426"/>
+        <w:ind w:left="1146"/>
         <w:rPr>
           <w:rFonts w:eastAsia="Times New Roman" w:cstheme="minorHAnsi"/>
           <w:sz w:val="24"/>
@@ -10345,6 +10419,7 @@
     <w:p>
       <w:pPr>
         <w:spacing w:after="0" w:line="240" w:lineRule="auto"/>
+        <w:ind w:left="720"/>
         <w:rPr>
           <w:rFonts w:eastAsia="Times New Roman" w:cstheme="minorHAnsi"/>
           <w:sz w:val="24"/>
@@ -10547,7 +10622,7 @@
               </wp:anchor>
             </w:drawing>
           </mc:Choice>
-          <mc:Fallback xmlns:w16sdtdh="http://schemas.microsoft.com/office/word/2020/wordml/sdtdatahash" xmlns:w16="http://schemas.microsoft.com/office/word/2018/wordml" xmlns:w16cid="http://schemas.microsoft.com/office/word/2016/wordml/cid" xmlns:w16cex="http://schemas.microsoft.com/office/word/2018/wordml/cex" xmlns:oel="http://schemas.microsoft.com/office/2019/extlst" xmlns:am3d="http://schemas.microsoft.com/office/drawing/2017/model3d" xmlns:aink="http://schemas.microsoft.com/office/drawing/2016/ink" xmlns:cx8="http://schemas.microsoft.com/office/drawing/2016/5/14/chartex" xmlns:cx7="http://schemas.microsoft.com/office/drawing/2016/5/13/chartex" xmlns:cx6="http://schemas.microsoft.com/office/drawing/2016/5/12/chartex" xmlns:cx5="http://schemas.microsoft.com/office/drawing/2016/5/11/chartex" xmlns:cx4="http://schemas.microsoft.com/office/drawing/2016/5/10/chartex" xmlns:cx3="http://schemas.microsoft.com/office/drawing/2016/5/9/chartex" xmlns:cx2="http://schemas.microsoft.com/office/drawing/2015/10/21/chartex" xmlns:cx1="http://schemas.microsoft.com/office/drawing/2015/9/8/chartex">
+          <mc:Fallback xmlns:cx1="http://schemas.microsoft.com/office/drawing/2015/9/8/chartex" xmlns:cx2="http://schemas.microsoft.com/office/drawing/2015/10/21/chartex" xmlns:cx3="http://schemas.microsoft.com/office/drawing/2016/5/9/chartex" xmlns:cx4="http://schemas.microsoft.com/office/drawing/2016/5/10/chartex" xmlns:cx5="http://schemas.microsoft.com/office/drawing/2016/5/11/chartex" xmlns:cx6="http://schemas.microsoft.com/office/drawing/2016/5/12/chartex" xmlns:cx7="http://schemas.microsoft.com/office/drawing/2016/5/13/chartex" xmlns:cx8="http://schemas.microsoft.com/office/drawing/2016/5/14/chartex" xmlns:aink="http://schemas.microsoft.com/office/drawing/2016/ink" xmlns:am3d="http://schemas.microsoft.com/office/drawing/2017/model3d" xmlns:oel="http://schemas.microsoft.com/office/2019/extlst" xmlns:w16cex="http://schemas.microsoft.com/office/word/2018/wordml/cex" xmlns:w16cid="http://schemas.microsoft.com/office/word/2016/wordml/cid" xmlns:w16="http://schemas.microsoft.com/office/word/2018/wordml" xmlns:w16sdtdh="http://schemas.microsoft.com/office/word/2020/wordml/sdtdatahash">
             <w:pict>
               <v:group w14:anchorId="3404EF7C" id="Group 32" o:spid="_x0000_s1042" style="position:absolute;margin-left:36pt;margin-top:.75pt;width:165pt;height:31.5pt;z-index:251663360" coordsize="20955,4000" o:gfxdata="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">
                 <v:oval id="Oval 33" o:spid="_x0000_s1043" style="position:absolute;width:4857;height:4000;visibility:visible;mso-wrap-style:square;v-text-anchor:middle" o:gfxdata="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" fillcolor="white [3201]" strokecolor="#70ad47 [3209]" strokeweight="1pt">
@@ -10654,6 +10729,7 @@
     <w:p>
       <w:pPr>
         <w:spacing w:after="0" w:line="240" w:lineRule="auto"/>
+        <w:ind w:left="720"/>
         <w:rPr>
           <w:rFonts w:eastAsia="Times New Roman" w:cstheme="minorHAnsi"/>
           <w:sz w:val="24"/>
@@ -10664,6 +10740,7 @@
     <w:p>
       <w:pPr>
         <w:spacing w:after="0" w:line="240" w:lineRule="auto"/>
+        <w:ind w:left="720"/>
         <w:rPr>
           <w:rFonts w:eastAsia="Times New Roman" w:cstheme="minorHAnsi"/>
           <w:sz w:val="24"/>
@@ -10674,6 +10751,7 @@
     <w:p>
       <w:pPr>
         <w:spacing w:after="0" w:line="240" w:lineRule="auto"/>
+        <w:ind w:left="720"/>
         <w:rPr>
           <w:rFonts w:eastAsia="Times New Roman" w:cstheme="minorHAnsi"/>
           <w:sz w:val="24"/>
@@ -10814,6 +10892,7 @@
           <w:numId w:val="20"/>
         </w:numPr>
         <w:spacing w:after="0" w:line="240" w:lineRule="auto"/>
+        <w:ind w:left="1515"/>
         <w:rPr>
           <w:rFonts w:eastAsia="Times New Roman" w:cstheme="minorHAnsi"/>
           <w:sz w:val="24"/>
@@ -10873,15 +10952,18 @@
           <w:numId w:val="20"/>
         </w:numPr>
         <w:spacing w:after="0" w:line="240" w:lineRule="auto"/>
-        <w:rPr>
-          <w:rFonts w:eastAsia="Times New Roman" w:cstheme="minorHAnsi"/>
-          <w:sz w:val="24"/>
-          <w:szCs w:val="24"/>
-        </w:rPr>
-      </w:pPr>
-      <w:r>
-        <w:rPr>
-          <w:rFonts w:eastAsia="Times New Roman" w:cstheme="minorHAnsi"/>
+        <w:ind w:left="1515"/>
+        <w:rPr>
+          <w:rFonts w:eastAsia="Times New Roman" w:cstheme="minorHAnsi"/>
+          <w:b/>
+          <w:sz w:val="24"/>
+          <w:szCs w:val="24"/>
+        </w:rPr>
+      </w:pPr>
+      <w:r>
+        <w:rPr>
+          <w:rFonts w:eastAsia="Times New Roman" w:cstheme="minorHAnsi"/>
+          <w:b/>
           <w:sz w:val="24"/>
           <w:szCs w:val="24"/>
         </w:rPr>
@@ -10891,6 +10973,7 @@
       <w:r>
         <w:rPr>
           <w:rFonts w:eastAsia="Times New Roman" w:cstheme="minorHAnsi"/>
+          <w:b/>
           <w:sz w:val="24"/>
           <w:szCs w:val="24"/>
         </w:rPr>
@@ -10900,15 +10983,17 @@
       <w:r>
         <w:rPr>
           <w:rFonts w:eastAsia="Times New Roman" w:cstheme="minorHAnsi"/>
-          <w:sz w:val="24"/>
-          <w:szCs w:val="24"/>
-        </w:rPr>
-        <w:t xml:space="preserve"> </w:t>
-      </w:r>
-      <w:proofErr w:type="spellStart"/>
-      <w:r>
-        <w:rPr>
-          <w:rFonts w:eastAsia="Times New Roman" w:cstheme="minorHAnsi"/>
+          <w:b/>
+          <w:sz w:val="24"/>
+          <w:szCs w:val="24"/>
+        </w:rPr>
+        <w:t xml:space="preserve"> </w:t>
+      </w:r>
+      <w:proofErr w:type="spellStart"/>
+      <w:r>
+        <w:rPr>
+          <w:rFonts w:eastAsia="Times New Roman" w:cstheme="minorHAnsi"/>
+          <w:b/>
           <w:sz w:val="24"/>
           <w:szCs w:val="24"/>
         </w:rPr>
@@ -10918,6 +11003,7 @@
       <w:r>
         <w:rPr>
           <w:rFonts w:eastAsia="Times New Roman" w:cstheme="minorHAnsi"/>
+          <w:b/>
           <w:sz w:val="24"/>
           <w:szCs w:val="24"/>
         </w:rPr>
@@ -10932,6 +11018,7 @@
           <w:numId w:val="20"/>
         </w:numPr>
         <w:spacing w:after="0" w:line="240" w:lineRule="auto"/>
+        <w:ind w:left="1515"/>
         <w:rPr>
           <w:rFonts w:eastAsia="Times New Roman" w:cstheme="minorHAnsi"/>
           <w:sz w:val="24"/>
@@ -10975,6 +11062,7 @@
           <w:numId w:val="20"/>
         </w:numPr>
         <w:spacing w:after="0" w:line="240" w:lineRule="auto"/>
+        <w:ind w:left="1515"/>
         <w:rPr>
           <w:rFonts w:eastAsia="Times New Roman" w:cstheme="minorHAnsi"/>
           <w:sz w:val="24"/>
@@ -11022,7 +11110,7 @@
       <w:pPr>
         <w:pStyle w:val="ListParagraph"/>
         <w:spacing w:after="0" w:line="240" w:lineRule="auto"/>
-        <w:ind w:left="851"/>
+        <w:ind w:left="1571"/>
         <w:rPr>
           <w:rFonts w:eastAsia="Times New Roman" w:cstheme="minorHAnsi"/>
           <w:sz w:val="24"/>
@@ -11038,7 +11126,7 @@
           <w:numId w:val="1"/>
         </w:numPr>
         <w:spacing w:line="240" w:lineRule="auto"/>
-        <w:ind w:left="426" w:hanging="426"/>
+        <w:ind w:left="1146" w:hanging="426"/>
         <w:rPr>
           <w:rFonts w:eastAsia="Times New Roman" w:cstheme="minorHAnsi"/>
           <w:sz w:val="24"/>
@@ -11316,15 +11404,18 @@
           <w:numId w:val="21"/>
         </w:numPr>
         <w:spacing w:line="240" w:lineRule="auto"/>
-        <w:rPr>
-          <w:rFonts w:eastAsia="Times New Roman" w:cstheme="minorHAnsi"/>
-          <w:sz w:val="24"/>
-          <w:szCs w:val="24"/>
-        </w:rPr>
-      </w:pPr>
-      <w:r>
-        <w:rPr>
-          <w:rFonts w:eastAsia="Times New Roman" w:cstheme="minorHAnsi"/>
+        <w:ind w:left="1506"/>
+        <w:rPr>
+          <w:rFonts w:eastAsia="Times New Roman" w:cstheme="minorHAnsi"/>
+          <w:b/>
+          <w:sz w:val="24"/>
+          <w:szCs w:val="24"/>
+        </w:rPr>
+      </w:pPr>
+      <w:r>
+        <w:rPr>
+          <w:rFonts w:eastAsia="Times New Roman" w:cstheme="minorHAnsi"/>
+          <w:b/>
           <w:sz w:val="24"/>
           <w:szCs w:val="24"/>
         </w:rPr>
@@ -11333,6 +11424,7 @@
       <w:r>
         <w:rPr>
           <w:rFonts w:eastAsia="Times New Roman" w:cstheme="minorHAnsi"/>
+          <w:b/>
           <w:sz w:val="24"/>
           <w:szCs w:val="24"/>
           <w:vertAlign w:val="subscript"/>
@@ -11342,6 +11434,7 @@
       <w:r>
         <w:rPr>
           <w:rFonts w:eastAsia="Times New Roman" w:cstheme="minorHAnsi"/>
+          <w:b/>
           <w:sz w:val="24"/>
           <w:szCs w:val="24"/>
         </w:rPr>
@@ -11350,6 +11443,7 @@
       <w:r>
         <w:rPr>
           <w:rFonts w:eastAsia="Times New Roman" w:cstheme="minorHAnsi"/>
+          <w:b/>
           <w:sz w:val="24"/>
           <w:szCs w:val="24"/>
           <w:vertAlign w:val="subscript"/>
@@ -11359,6 +11453,7 @@
       <w:r>
         <w:rPr>
           <w:rFonts w:eastAsia="Times New Roman" w:cstheme="minorHAnsi"/>
+          <w:b/>
           <w:sz w:val="24"/>
           <w:szCs w:val="24"/>
         </w:rPr>
@@ -11367,6 +11462,7 @@
       <w:r>
         <w:rPr>
           <w:rFonts w:eastAsia="Times New Roman" w:cstheme="minorHAnsi"/>
+          <w:b/>
           <w:sz w:val="24"/>
           <w:szCs w:val="24"/>
         </w:rPr>
@@ -11375,6 +11471,7 @@
       <w:r>
         <w:rPr>
           <w:rFonts w:eastAsia="Times New Roman" w:cstheme="minorHAnsi"/>
+          <w:b/>
           <w:sz w:val="24"/>
           <w:szCs w:val="24"/>
         </w:rPr>
@@ -11384,6 +11481,7 @@
       <w:r>
         <w:rPr>
           <w:rFonts w:eastAsia="Times New Roman" w:cstheme="minorHAnsi"/>
+          <w:b/>
           <w:sz w:val="24"/>
           <w:szCs w:val="24"/>
         </w:rPr>
@@ -11393,15 +11491,17 @@
       <w:r>
         <w:rPr>
           <w:rFonts w:eastAsia="Times New Roman" w:cstheme="minorHAnsi"/>
-          <w:sz w:val="24"/>
-          <w:szCs w:val="24"/>
-        </w:rPr>
-        <w:t xml:space="preserve"> </w:t>
-      </w:r>
-      <w:proofErr w:type="spellStart"/>
-      <w:r>
-        <w:rPr>
-          <w:rFonts w:eastAsia="Times New Roman" w:cstheme="minorHAnsi"/>
+          <w:b/>
+          <w:sz w:val="24"/>
+          <w:szCs w:val="24"/>
+        </w:rPr>
+        <w:t xml:space="preserve"> </w:t>
+      </w:r>
+      <w:proofErr w:type="spellStart"/>
+      <w:r>
+        <w:rPr>
+          <w:rFonts w:eastAsia="Times New Roman" w:cstheme="minorHAnsi"/>
+          <w:b/>
           <w:sz w:val="24"/>
           <w:szCs w:val="24"/>
         </w:rPr>
@@ -11411,6 +11511,7 @@
       <w:r>
         <w:rPr>
           <w:rFonts w:eastAsia="Times New Roman" w:cstheme="minorHAnsi"/>
+          <w:b/>
           <w:sz w:val="24"/>
           <w:szCs w:val="24"/>
         </w:rPr>
@@ -11419,6 +11520,7 @@
       <w:r>
         <w:rPr>
           <w:rFonts w:eastAsia="Times New Roman" w:cstheme="minorHAnsi"/>
+          <w:b/>
           <w:sz w:val="24"/>
           <w:szCs w:val="24"/>
         </w:rPr>
@@ -11427,6 +11529,7 @@
       <w:r>
         <w:rPr>
           <w:rFonts w:eastAsia="Times New Roman" w:cstheme="minorHAnsi"/>
+          <w:b/>
           <w:sz w:val="24"/>
           <w:szCs w:val="24"/>
         </w:rPr>
@@ -11441,6 +11544,7 @@
           <w:numId w:val="21"/>
         </w:numPr>
         <w:spacing w:line="240" w:lineRule="auto"/>
+        <w:ind w:left="1506"/>
         <w:rPr>
           <w:rFonts w:eastAsia="Times New Roman" w:cstheme="minorHAnsi"/>
           <w:sz w:val="24"/>
@@ -11566,6 +11670,7 @@
           <w:numId w:val="21"/>
         </w:numPr>
         <w:spacing w:line="240" w:lineRule="auto"/>
+        <w:ind w:left="1506"/>
         <w:rPr>
           <w:rFonts w:eastAsia="Times New Roman" w:cstheme="minorHAnsi"/>
           <w:sz w:val="24"/>
@@ -11708,6 +11813,7 @@
           <w:numId w:val="21"/>
         </w:numPr>
         <w:spacing w:line="240" w:lineRule="auto"/>
+        <w:ind w:left="1506"/>
         <w:rPr>
           <w:rFonts w:eastAsia="Times New Roman" w:cstheme="minorHAnsi"/>
           <w:sz w:val="24"/>
@@ -11838,7 +11944,7 @@
       <w:pPr>
         <w:pStyle w:val="ListParagraph"/>
         <w:spacing w:line="240" w:lineRule="auto"/>
-        <w:ind w:left="786"/>
+        <w:ind w:left="1506"/>
         <w:rPr>
           <w:rFonts w:eastAsia="Times New Roman" w:cstheme="minorHAnsi"/>
           <w:sz w:val="24"/>
@@ -11854,7 +11960,7 @@
           <w:numId w:val="22"/>
         </w:numPr>
         <w:spacing w:line="240" w:lineRule="auto"/>
-        <w:ind w:left="426" w:hanging="426"/>
+        <w:ind w:left="1146" w:hanging="426"/>
         <w:rPr>
           <w:rFonts w:eastAsia="Times New Roman" w:cstheme="minorHAnsi"/>
           <w:sz w:val="24"/>
@@ -12132,6 +12238,7 @@
           <w:numId w:val="23"/>
         </w:numPr>
         <w:spacing w:line="240" w:lineRule="auto"/>
+        <w:ind w:left="1506"/>
         <w:rPr>
           <w:rFonts w:eastAsia="Times New Roman" w:cstheme="minorHAnsi"/>
           <w:sz w:val="24"/>
@@ -12255,15 +12362,18 @@
           <w:numId w:val="23"/>
         </w:numPr>
         <w:spacing w:line="240" w:lineRule="auto"/>
-        <w:rPr>
-          <w:rFonts w:eastAsia="Times New Roman" w:cstheme="minorHAnsi"/>
-          <w:sz w:val="24"/>
-          <w:szCs w:val="24"/>
-        </w:rPr>
-      </w:pPr>
-      <w:r>
-        <w:rPr>
-          <w:rFonts w:eastAsia="Times New Roman" w:cstheme="minorHAnsi"/>
+        <w:ind w:left="1506"/>
+        <w:rPr>
+          <w:rFonts w:eastAsia="Times New Roman" w:cstheme="minorHAnsi"/>
+          <w:b/>
+          <w:sz w:val="24"/>
+          <w:szCs w:val="24"/>
+        </w:rPr>
+      </w:pPr>
+      <w:r>
+        <w:rPr>
+          <w:rFonts w:eastAsia="Times New Roman" w:cstheme="minorHAnsi"/>
+          <w:b/>
           <w:sz w:val="24"/>
           <w:szCs w:val="24"/>
         </w:rPr>
@@ -12272,6 +12382,7 @@
       <w:r>
         <w:rPr>
           <w:rFonts w:eastAsia="Times New Roman" w:cstheme="minorHAnsi"/>
+          <w:b/>
           <w:sz w:val="24"/>
           <w:szCs w:val="24"/>
           <w:vertAlign w:val="subscript"/>
@@ -12281,6 +12392,7 @@
       <w:r>
         <w:rPr>
           <w:rFonts w:eastAsia="Times New Roman" w:cstheme="minorHAnsi"/>
+          <w:b/>
           <w:sz w:val="24"/>
           <w:szCs w:val="24"/>
         </w:rPr>
@@ -12289,6 +12401,7 @@
       <w:r>
         <w:rPr>
           <w:rFonts w:eastAsia="Times New Roman" w:cstheme="minorHAnsi"/>
+          <w:b/>
           <w:sz w:val="24"/>
           <w:szCs w:val="24"/>
           <w:vertAlign w:val="subscript"/>
@@ -12298,6 +12411,7 @@
       <w:r>
         <w:rPr>
           <w:rFonts w:eastAsia="Times New Roman" w:cstheme="minorHAnsi"/>
+          <w:b/>
           <w:sz w:val="24"/>
           <w:szCs w:val="24"/>
         </w:rPr>
@@ -12306,6 +12420,7 @@
       <w:r>
         <w:rPr>
           <w:rFonts w:eastAsia="Times New Roman" w:cstheme="minorHAnsi"/>
+          <w:b/>
           <w:sz w:val="24"/>
           <w:szCs w:val="24"/>
         </w:rPr>
@@ -12314,6 +12429,7 @@
       <w:r>
         <w:rPr>
           <w:rFonts w:eastAsia="Times New Roman" w:cstheme="minorHAnsi"/>
+          <w:b/>
           <w:sz w:val="24"/>
           <w:szCs w:val="24"/>
         </w:rPr>
@@ -12322,6 +12438,7 @@
       <w:r>
         <w:rPr>
           <w:rFonts w:eastAsia="Times New Roman" w:cstheme="minorHAnsi"/>
+          <w:b/>
           <w:sz w:val="24"/>
           <w:szCs w:val="24"/>
         </w:rPr>
@@ -12330,6 +12447,7 @@
       <w:r>
         <w:rPr>
           <w:rFonts w:eastAsia="Times New Roman" w:cstheme="minorHAnsi"/>
+          <w:b/>
           <w:sz w:val="24"/>
           <w:szCs w:val="24"/>
         </w:rPr>
@@ -12338,6 +12456,7 @@
       <w:r>
         <w:rPr>
           <w:rFonts w:eastAsia="Times New Roman" w:cstheme="minorHAnsi"/>
+          <w:b/>
           <w:sz w:val="24"/>
           <w:szCs w:val="24"/>
         </w:rPr>
@@ -12346,15 +12465,17 @@
       <w:r>
         <w:rPr>
           <w:rFonts w:eastAsia="Times New Roman" w:cstheme="minorHAnsi"/>
-          <w:sz w:val="24"/>
-          <w:szCs w:val="24"/>
-        </w:rPr>
-        <w:t xml:space="preserve"> </w:t>
-      </w:r>
-      <w:proofErr w:type="spellStart"/>
-      <w:r>
-        <w:rPr>
-          <w:rFonts w:eastAsia="Times New Roman" w:cstheme="minorHAnsi"/>
+          <w:b/>
+          <w:sz w:val="24"/>
+          <w:szCs w:val="24"/>
+        </w:rPr>
+        <w:t xml:space="preserve"> </w:t>
+      </w:r>
+      <w:proofErr w:type="spellStart"/>
+      <w:r>
+        <w:rPr>
+          <w:rFonts w:eastAsia="Times New Roman" w:cstheme="minorHAnsi"/>
+          <w:b/>
           <w:sz w:val="24"/>
           <w:szCs w:val="24"/>
         </w:rPr>
@@ -12364,6 +12485,7 @@
       <w:r>
         <w:rPr>
           <w:rFonts w:eastAsia="Times New Roman" w:cstheme="minorHAnsi"/>
+          <w:b/>
           <w:sz w:val="24"/>
           <w:szCs w:val="24"/>
         </w:rPr>
@@ -12378,6 +12500,7 @@
           <w:numId w:val="23"/>
         </w:numPr>
         <w:spacing w:line="240" w:lineRule="auto"/>
+        <w:ind w:left="1506"/>
         <w:rPr>
           <w:rFonts w:eastAsia="Times New Roman" w:cstheme="minorHAnsi"/>
           <w:sz w:val="24"/>
@@ -12500,6 +12623,7 @@
           <w:numId w:val="23"/>
         </w:numPr>
         <w:spacing w:line="240" w:lineRule="auto"/>
+        <w:ind w:left="1506"/>
         <w:rPr>
           <w:rFonts w:eastAsia="Times New Roman" w:cstheme="minorHAnsi"/>
           <w:sz w:val="24"/>
@@ -13361,7 +13485,7 @@
         <w:rFonts w:hint="default"/>
       </w:rPr>
     </w:lvl>
-    <w:lvl w:ilvl="1" w:tplc="04090019" w:tentative="1">
+    <w:lvl w:ilvl="1" w:tplc="04090019">
       <w:start w:val="1"/>
       <w:numFmt w:val="lowerLetter"/>
       <w:lvlText w:val="%2."/>
